--- a/mybatis逆向工程.docx
+++ b/mybatis逆向工程.docx
@@ -731,6 +731,23 @@
           <w:rFonts w:hint="eastAsia"/>
         </w:rPr>
       </w:pPr>
+    </w:p>
+    <w:p>
+      <w:pPr>
+        <w:rPr>
+          <w:rFonts w:hint="eastAsia" w:eastAsiaTheme="minorEastAsia"/>
+          <w:lang w:val="en-US" w:eastAsia="zh-CN"/>
+        </w:rPr>
+      </w:pPr>
+      <w:r>
+        <w:rPr>
+          <w:rFonts w:hint="eastAsia"/>
+          <w:lang w:val="en-US" w:eastAsia="zh-CN"/>
+        </w:rPr>
+        <w:t>版本:</w:t>
+      </w:r>
+      <w:bookmarkStart w:id="0" w:name="_GoBack"/>
+      <w:bookmarkEnd w:id="0"/>
     </w:p>
     <w:p>
       <w:pPr>
@@ -750,882 +767,87 @@
       <w:r>
         <w:rPr>
           <w:rFonts w:hint="eastAsia" w:ascii="宋体" w:hAnsi="宋体" w:eastAsia="宋体" w:cs="宋体"/>
-          <w:color w:val="808080"/>
-          <w:sz w:val="19"/>
-          <w:szCs w:val="19"/>
-          <w:shd w:val="clear" w:fill="2B2B2B"/>
-        </w:rPr>
-        <w:t>&lt;!-- MyBatis 逆向工程 插件 --&gt;</w:t>
-      </w:r>
-      <w:r>
-        <w:rPr>
-          <w:rFonts w:hint="eastAsia" w:ascii="宋体" w:hAnsi="宋体" w:eastAsia="宋体" w:cs="宋体"/>
-          <w:color w:val="808080"/>
-          <w:sz w:val="19"/>
-          <w:szCs w:val="19"/>
-          <w:shd w:val="clear" w:fill="2B2B2B"/>
-        </w:rPr>
-        <w:br w:type="textWrapping"/>
-      </w:r>
-      <w:r>
-        <w:rPr>
-          <w:rFonts w:hint="eastAsia" w:ascii="宋体" w:hAnsi="宋体" w:eastAsia="宋体" w:cs="宋体"/>
-          <w:color w:val="E8BF6A"/>
-          <w:sz w:val="19"/>
-          <w:szCs w:val="19"/>
-          <w:shd w:val="clear" w:fill="2B2B2B"/>
-        </w:rPr>
-        <w:t>&lt;plugin&gt;</w:t>
-      </w:r>
-      <w:r>
-        <w:rPr>
-          <w:rFonts w:hint="eastAsia" w:ascii="宋体" w:hAnsi="宋体" w:eastAsia="宋体" w:cs="宋体"/>
-          <w:color w:val="E8BF6A"/>
-          <w:sz w:val="19"/>
-          <w:szCs w:val="19"/>
-          <w:shd w:val="clear" w:fill="2B2B2B"/>
-        </w:rPr>
-        <w:br w:type="textWrapping"/>
-      </w:r>
-      <w:r>
-        <w:rPr>
-          <w:rFonts w:hint="eastAsia" w:ascii="宋体" w:hAnsi="宋体" w:eastAsia="宋体" w:cs="宋体"/>
-          <w:color w:val="E8BF6A"/>
-          <w:sz w:val="19"/>
-          <w:szCs w:val="19"/>
-          <w:shd w:val="clear" w:fill="2B2B2B"/>
-        </w:rPr>
-        <w:t xml:space="preserve">    &lt;groupId&gt;</w:t>
-      </w:r>
-      <w:r>
-        <w:rPr>
-          <w:rFonts w:hint="eastAsia" w:ascii="宋体" w:hAnsi="宋体" w:eastAsia="宋体" w:cs="宋体"/>
-          <w:color w:val="A9B7C6"/>
-          <w:sz w:val="19"/>
-          <w:szCs w:val="19"/>
-          <w:shd w:val="clear" w:fill="2B2B2B"/>
-        </w:rPr>
-        <w:t>org.mybatis.generator</w:t>
-      </w:r>
-      <w:r>
-        <w:rPr>
-          <w:rFonts w:hint="eastAsia" w:ascii="宋体" w:hAnsi="宋体" w:eastAsia="宋体" w:cs="宋体"/>
-          <w:color w:val="E8BF6A"/>
-          <w:sz w:val="19"/>
-          <w:szCs w:val="19"/>
-          <w:shd w:val="clear" w:fill="2B2B2B"/>
-        </w:rPr>
-        <w:t>&lt;/groupId&gt;</w:t>
-      </w:r>
-      <w:r>
-        <w:rPr>
-          <w:rFonts w:hint="eastAsia" w:ascii="宋体" w:hAnsi="宋体" w:eastAsia="宋体" w:cs="宋体"/>
-          <w:color w:val="E8BF6A"/>
-          <w:sz w:val="19"/>
-          <w:szCs w:val="19"/>
-          <w:shd w:val="clear" w:fill="2B2B2B"/>
-        </w:rPr>
-        <w:br w:type="textWrapping"/>
-      </w:r>
-      <w:r>
-        <w:rPr>
-          <w:rFonts w:hint="eastAsia" w:ascii="宋体" w:hAnsi="宋体" w:eastAsia="宋体" w:cs="宋体"/>
-          <w:color w:val="E8BF6A"/>
-          <w:sz w:val="19"/>
-          <w:szCs w:val="19"/>
-          <w:shd w:val="clear" w:fill="2B2B2B"/>
-        </w:rPr>
-        <w:t xml:space="preserve">    &lt;artifactId&gt;</w:t>
-      </w:r>
-      <w:r>
-        <w:rPr>
-          <w:rFonts w:hint="eastAsia" w:ascii="宋体" w:hAnsi="宋体" w:eastAsia="宋体" w:cs="宋体"/>
-          <w:color w:val="A9B7C6"/>
-          <w:sz w:val="19"/>
-          <w:szCs w:val="19"/>
-          <w:shd w:val="clear" w:fill="2B2B2B"/>
-        </w:rPr>
-        <w:t>mybatis-generator-maven-plugin</w:t>
-      </w:r>
-      <w:r>
-        <w:rPr>
-          <w:rFonts w:hint="eastAsia" w:ascii="宋体" w:hAnsi="宋体" w:eastAsia="宋体" w:cs="宋体"/>
-          <w:color w:val="E8BF6A"/>
-          <w:sz w:val="19"/>
-          <w:szCs w:val="19"/>
-          <w:shd w:val="clear" w:fill="2B2B2B"/>
-        </w:rPr>
-        <w:t>&lt;/artifactId&gt;</w:t>
-      </w:r>
-      <w:r>
-        <w:rPr>
-          <w:rFonts w:hint="eastAsia" w:ascii="宋体" w:hAnsi="宋体" w:eastAsia="宋体" w:cs="宋体"/>
-          <w:color w:val="E8BF6A"/>
-          <w:sz w:val="19"/>
-          <w:szCs w:val="19"/>
-          <w:shd w:val="clear" w:fill="2B2B2B"/>
-        </w:rPr>
-        <w:br w:type="textWrapping"/>
-      </w:r>
-      <w:r>
-        <w:rPr>
-          <w:rFonts w:hint="eastAsia" w:ascii="宋体" w:hAnsi="宋体" w:eastAsia="宋体" w:cs="宋体"/>
-          <w:color w:val="E8BF6A"/>
-          <w:sz w:val="19"/>
-          <w:szCs w:val="19"/>
-          <w:shd w:val="clear" w:fill="2B2B2B"/>
-        </w:rPr>
-        <w:t xml:space="preserve">    &lt;version&gt;</w:t>
-      </w:r>
-      <w:r>
-        <w:rPr>
-          <w:rFonts w:hint="eastAsia" w:ascii="宋体" w:hAnsi="宋体" w:eastAsia="宋体" w:cs="宋体"/>
-          <w:color w:val="A9B7C6"/>
-          <w:sz w:val="19"/>
-          <w:szCs w:val="19"/>
-          <w:shd w:val="clear" w:fill="2B2B2B"/>
-        </w:rPr>
-        <w:t>${mybatis-generator.version}</w:t>
-      </w:r>
-      <w:r>
-        <w:rPr>
-          <w:rFonts w:hint="eastAsia" w:ascii="宋体" w:hAnsi="宋体" w:eastAsia="宋体" w:cs="宋体"/>
-          <w:color w:val="E8BF6A"/>
-          <w:sz w:val="19"/>
-          <w:szCs w:val="19"/>
-          <w:shd w:val="clear" w:fill="2B2B2B"/>
-        </w:rPr>
-        <w:t>&lt;/version&gt;</w:t>
-      </w:r>
-      <w:r>
-        <w:rPr>
-          <w:rFonts w:hint="eastAsia" w:ascii="宋体" w:hAnsi="宋体" w:eastAsia="宋体" w:cs="宋体"/>
-          <w:color w:val="E8BF6A"/>
-          <w:sz w:val="19"/>
-          <w:szCs w:val="19"/>
-          <w:shd w:val="clear" w:fill="2B2B2B"/>
-        </w:rPr>
-        <w:br w:type="textWrapping"/>
-      </w:r>
-      <w:r>
-        <w:rPr>
-          <w:rFonts w:hint="eastAsia" w:ascii="宋体" w:hAnsi="宋体" w:eastAsia="宋体" w:cs="宋体"/>
-          <w:color w:val="E8BF6A"/>
-          <w:sz w:val="19"/>
-          <w:szCs w:val="19"/>
-          <w:shd w:val="clear" w:fill="2B2B2B"/>
-        </w:rPr>
-        <w:t xml:space="preserve">    &lt;dependencies&gt;</w:t>
-      </w:r>
-      <w:r>
-        <w:rPr>
-          <w:rFonts w:hint="eastAsia" w:ascii="宋体" w:hAnsi="宋体" w:eastAsia="宋体" w:cs="宋体"/>
-          <w:color w:val="E8BF6A"/>
-          <w:sz w:val="19"/>
-          <w:szCs w:val="19"/>
-          <w:shd w:val="clear" w:fill="2B2B2B"/>
-        </w:rPr>
-        <w:br w:type="textWrapping"/>
-      </w:r>
-      <w:r>
-        <w:rPr>
-          <w:rFonts w:hint="eastAsia" w:ascii="宋体" w:hAnsi="宋体" w:eastAsia="宋体" w:cs="宋体"/>
-          <w:color w:val="E8BF6A"/>
-          <w:sz w:val="19"/>
-          <w:szCs w:val="19"/>
-          <w:shd w:val="clear" w:fill="2B2B2B"/>
-        </w:rPr>
-        <w:t xml:space="preserve">        &lt;dependency&gt;</w:t>
-      </w:r>
-      <w:r>
-        <w:rPr>
-          <w:rFonts w:hint="eastAsia" w:ascii="宋体" w:hAnsi="宋体" w:eastAsia="宋体" w:cs="宋体"/>
-          <w:color w:val="E8BF6A"/>
-          <w:sz w:val="19"/>
-          <w:szCs w:val="19"/>
-          <w:shd w:val="clear" w:fill="2B2B2B"/>
-        </w:rPr>
-        <w:br w:type="textWrapping"/>
-      </w:r>
-      <w:r>
-        <w:rPr>
-          <w:rFonts w:hint="eastAsia" w:ascii="宋体" w:hAnsi="宋体" w:eastAsia="宋体" w:cs="宋体"/>
-          <w:color w:val="E8BF6A"/>
-          <w:sz w:val="19"/>
-          <w:szCs w:val="19"/>
-          <w:shd w:val="clear" w:fill="2B2B2B"/>
-        </w:rPr>
-        <w:t xml:space="preserve">            &lt;groupId&gt;</w:t>
-      </w:r>
-      <w:r>
-        <w:rPr>
-          <w:rFonts w:hint="eastAsia" w:ascii="宋体" w:hAnsi="宋体" w:eastAsia="宋体" w:cs="宋体"/>
-          <w:color w:val="A9B7C6"/>
-          <w:sz w:val="19"/>
-          <w:szCs w:val="19"/>
-          <w:shd w:val="clear" w:fill="2B2B2B"/>
-        </w:rPr>
-        <w:t>mysql</w:t>
-      </w:r>
-      <w:r>
-        <w:rPr>
-          <w:rFonts w:hint="eastAsia" w:ascii="宋体" w:hAnsi="宋体" w:eastAsia="宋体" w:cs="宋体"/>
-          <w:color w:val="E8BF6A"/>
-          <w:sz w:val="19"/>
-          <w:szCs w:val="19"/>
-          <w:shd w:val="clear" w:fill="2B2B2B"/>
-        </w:rPr>
-        <w:t>&lt;/groupId&gt;</w:t>
-      </w:r>
-      <w:r>
-        <w:rPr>
-          <w:rFonts w:hint="eastAsia" w:ascii="宋体" w:hAnsi="宋体" w:eastAsia="宋体" w:cs="宋体"/>
-          <w:color w:val="E8BF6A"/>
-          <w:sz w:val="19"/>
-          <w:szCs w:val="19"/>
-          <w:shd w:val="clear" w:fill="2B2B2B"/>
-        </w:rPr>
-        <w:br w:type="textWrapping"/>
-      </w:r>
-      <w:r>
-        <w:rPr>
-          <w:rFonts w:hint="eastAsia" w:ascii="宋体" w:hAnsi="宋体" w:eastAsia="宋体" w:cs="宋体"/>
-          <w:color w:val="E8BF6A"/>
-          <w:sz w:val="19"/>
-          <w:szCs w:val="19"/>
-          <w:shd w:val="clear" w:fill="2B2B2B"/>
-        </w:rPr>
-        <w:t xml:space="preserve">            &lt;artifactId&gt;</w:t>
-      </w:r>
-      <w:r>
-        <w:rPr>
-          <w:rFonts w:hint="eastAsia" w:ascii="宋体" w:hAnsi="宋体" w:eastAsia="宋体" w:cs="宋体"/>
-          <w:color w:val="A9B7C6"/>
-          <w:sz w:val="19"/>
-          <w:szCs w:val="19"/>
-          <w:shd w:val="clear" w:fill="2B2B2B"/>
-        </w:rPr>
-        <w:t>mysql-connector-java</w:t>
-      </w:r>
-      <w:r>
-        <w:rPr>
-          <w:rFonts w:hint="eastAsia" w:ascii="宋体" w:hAnsi="宋体" w:eastAsia="宋体" w:cs="宋体"/>
-          <w:color w:val="E8BF6A"/>
-          <w:sz w:val="19"/>
-          <w:szCs w:val="19"/>
-          <w:shd w:val="clear" w:fill="2B2B2B"/>
-        </w:rPr>
-        <w:t>&lt;/artifactId&gt;</w:t>
-      </w:r>
-      <w:r>
-        <w:rPr>
-          <w:rFonts w:hint="eastAsia" w:ascii="宋体" w:hAnsi="宋体" w:eastAsia="宋体" w:cs="宋体"/>
-          <w:color w:val="E8BF6A"/>
-          <w:sz w:val="19"/>
-          <w:szCs w:val="19"/>
-          <w:shd w:val="clear" w:fill="2B2B2B"/>
-        </w:rPr>
-        <w:br w:type="textWrapping"/>
-      </w:r>
-      <w:r>
-        <w:rPr>
-          <w:rFonts w:hint="eastAsia" w:ascii="宋体" w:hAnsi="宋体" w:eastAsia="宋体" w:cs="宋体"/>
-          <w:color w:val="E8BF6A"/>
-          <w:sz w:val="19"/>
-          <w:szCs w:val="19"/>
-          <w:shd w:val="clear" w:fill="2B2B2B"/>
-        </w:rPr>
-        <w:t xml:space="preserve">            &lt;version&gt;</w:t>
-      </w:r>
-      <w:r>
-        <w:rPr>
-          <w:rFonts w:hint="eastAsia" w:ascii="宋体" w:hAnsi="宋体" w:eastAsia="宋体" w:cs="宋体"/>
-          <w:color w:val="A9B7C6"/>
-          <w:sz w:val="19"/>
-          <w:szCs w:val="19"/>
-          <w:shd w:val="clear" w:fill="2B2B2B"/>
-        </w:rPr>
-        <w:t>${mysql.version}</w:t>
-      </w:r>
-      <w:r>
-        <w:rPr>
-          <w:rFonts w:hint="eastAsia" w:ascii="宋体" w:hAnsi="宋体" w:eastAsia="宋体" w:cs="宋体"/>
-          <w:color w:val="E8BF6A"/>
-          <w:sz w:val="19"/>
-          <w:szCs w:val="19"/>
-          <w:shd w:val="clear" w:fill="2B2B2B"/>
-        </w:rPr>
-        <w:t>&lt;/version&gt;</w:t>
-      </w:r>
-      <w:r>
-        <w:rPr>
-          <w:rFonts w:hint="eastAsia" w:ascii="宋体" w:hAnsi="宋体" w:eastAsia="宋体" w:cs="宋体"/>
-          <w:color w:val="E8BF6A"/>
-          <w:sz w:val="19"/>
-          <w:szCs w:val="19"/>
-          <w:shd w:val="clear" w:fill="2B2B2B"/>
-        </w:rPr>
-        <w:br w:type="textWrapping"/>
-      </w:r>
-      <w:r>
-        <w:rPr>
-          <w:rFonts w:hint="eastAsia" w:ascii="宋体" w:hAnsi="宋体" w:eastAsia="宋体" w:cs="宋体"/>
-          <w:color w:val="E8BF6A"/>
-          <w:sz w:val="19"/>
-          <w:szCs w:val="19"/>
-          <w:shd w:val="clear" w:fill="2B2B2B"/>
-        </w:rPr>
-        <w:t xml:space="preserve">        &lt;/dependency&gt;</w:t>
-      </w:r>
-      <w:r>
-        <w:rPr>
-          <w:rFonts w:hint="eastAsia" w:ascii="宋体" w:hAnsi="宋体" w:eastAsia="宋体" w:cs="宋体"/>
-          <w:color w:val="E8BF6A"/>
-          <w:sz w:val="19"/>
-          <w:szCs w:val="19"/>
-          <w:shd w:val="clear" w:fill="2B2B2B"/>
-        </w:rPr>
-        <w:br w:type="textWrapping"/>
-      </w:r>
-      <w:r>
-        <w:rPr>
-          <w:rFonts w:hint="eastAsia" w:ascii="宋体" w:hAnsi="宋体" w:eastAsia="宋体" w:cs="宋体"/>
-          <w:color w:val="E8BF6A"/>
-          <w:sz w:val="19"/>
-          <w:szCs w:val="19"/>
-          <w:shd w:val="clear" w:fill="2B2B2B"/>
-        </w:rPr>
-        <w:t xml:space="preserve">        &lt;dependency&gt;</w:t>
-      </w:r>
-      <w:r>
-        <w:rPr>
-          <w:rFonts w:hint="eastAsia" w:ascii="宋体" w:hAnsi="宋体" w:eastAsia="宋体" w:cs="宋体"/>
-          <w:color w:val="E8BF6A"/>
-          <w:sz w:val="19"/>
-          <w:szCs w:val="19"/>
-          <w:shd w:val="clear" w:fill="2B2B2B"/>
-        </w:rPr>
-        <w:br w:type="textWrapping"/>
-      </w:r>
-      <w:r>
-        <w:rPr>
-          <w:rFonts w:hint="eastAsia" w:ascii="宋体" w:hAnsi="宋体" w:eastAsia="宋体" w:cs="宋体"/>
-          <w:color w:val="E8BF6A"/>
-          <w:sz w:val="19"/>
-          <w:szCs w:val="19"/>
-          <w:shd w:val="clear" w:fill="2B2B2B"/>
-        </w:rPr>
-        <w:t xml:space="preserve">            &lt;groupId&gt;</w:t>
-      </w:r>
-      <w:r>
-        <w:rPr>
-          <w:rFonts w:hint="eastAsia" w:ascii="宋体" w:hAnsi="宋体" w:eastAsia="宋体" w:cs="宋体"/>
-          <w:color w:val="A9B7C6"/>
-          <w:sz w:val="19"/>
-          <w:szCs w:val="19"/>
-          <w:shd w:val="clear" w:fill="2B2B2B"/>
-        </w:rPr>
-        <w:t>tk.mybatis</w:t>
-      </w:r>
-      <w:r>
-        <w:rPr>
-          <w:rFonts w:hint="eastAsia" w:ascii="宋体" w:hAnsi="宋体" w:eastAsia="宋体" w:cs="宋体"/>
-          <w:color w:val="E8BF6A"/>
-          <w:sz w:val="19"/>
-          <w:szCs w:val="19"/>
-          <w:shd w:val="clear" w:fill="2B2B2B"/>
-        </w:rPr>
-        <w:t>&lt;/groupId&gt;</w:t>
-      </w:r>
-      <w:r>
-        <w:rPr>
-          <w:rFonts w:hint="eastAsia" w:ascii="宋体" w:hAnsi="宋体" w:eastAsia="宋体" w:cs="宋体"/>
-          <w:color w:val="E8BF6A"/>
-          <w:sz w:val="19"/>
-          <w:szCs w:val="19"/>
-          <w:shd w:val="clear" w:fill="2B2B2B"/>
-        </w:rPr>
-        <w:br w:type="textWrapping"/>
-      </w:r>
-      <w:r>
-        <w:rPr>
-          <w:rFonts w:hint="eastAsia" w:ascii="宋体" w:hAnsi="宋体" w:eastAsia="宋体" w:cs="宋体"/>
-          <w:color w:val="E8BF6A"/>
-          <w:sz w:val="19"/>
-          <w:szCs w:val="19"/>
-          <w:shd w:val="clear" w:fill="2B2B2B"/>
-        </w:rPr>
-        <w:t xml:space="preserve">            &lt;artifactId&gt;</w:t>
-      </w:r>
-      <w:r>
-        <w:rPr>
-          <w:rFonts w:hint="eastAsia" w:ascii="宋体" w:hAnsi="宋体" w:eastAsia="宋体" w:cs="宋体"/>
-          <w:color w:val="A9B7C6"/>
-          <w:sz w:val="19"/>
-          <w:szCs w:val="19"/>
-          <w:shd w:val="clear" w:fill="2B2B2B"/>
-        </w:rPr>
-        <w:t>mapper</w:t>
-      </w:r>
-      <w:r>
-        <w:rPr>
-          <w:rFonts w:hint="eastAsia" w:ascii="宋体" w:hAnsi="宋体" w:eastAsia="宋体" w:cs="宋体"/>
-          <w:color w:val="E8BF6A"/>
-          <w:sz w:val="19"/>
-          <w:szCs w:val="19"/>
-          <w:shd w:val="clear" w:fill="2B2B2B"/>
-        </w:rPr>
-        <w:t>&lt;/artifactId&gt;</w:t>
-      </w:r>
-      <w:r>
-        <w:rPr>
-          <w:rFonts w:hint="eastAsia" w:ascii="宋体" w:hAnsi="宋体" w:eastAsia="宋体" w:cs="宋体"/>
-          <w:color w:val="E8BF6A"/>
-          <w:sz w:val="19"/>
-          <w:szCs w:val="19"/>
-          <w:shd w:val="clear" w:fill="2B2B2B"/>
-        </w:rPr>
-        <w:br w:type="textWrapping"/>
-      </w:r>
-      <w:r>
-        <w:rPr>
-          <w:rFonts w:hint="eastAsia" w:ascii="宋体" w:hAnsi="宋体" w:eastAsia="宋体" w:cs="宋体"/>
-          <w:color w:val="E8BF6A"/>
-          <w:sz w:val="19"/>
-          <w:szCs w:val="19"/>
-          <w:shd w:val="clear" w:fill="2B2B2B"/>
-        </w:rPr>
-        <w:t xml:space="preserve">            &lt;version&gt;</w:t>
-      </w:r>
-      <w:r>
-        <w:rPr>
-          <w:rFonts w:hint="eastAsia" w:ascii="宋体" w:hAnsi="宋体" w:eastAsia="宋体" w:cs="宋体"/>
-          <w:color w:val="A9B7C6"/>
-          <w:sz w:val="19"/>
-          <w:szCs w:val="19"/>
-          <w:shd w:val="clear" w:fill="2B2B2B"/>
-        </w:rPr>
-        <w:t>${mapper.version}</w:t>
-      </w:r>
-      <w:r>
-        <w:rPr>
-          <w:rFonts w:hint="eastAsia" w:ascii="宋体" w:hAnsi="宋体" w:eastAsia="宋体" w:cs="宋体"/>
-          <w:color w:val="E8BF6A"/>
-          <w:sz w:val="19"/>
-          <w:szCs w:val="19"/>
-          <w:shd w:val="clear" w:fill="2B2B2B"/>
-        </w:rPr>
-        <w:t>&lt;/version&gt;</w:t>
-      </w:r>
-      <w:r>
-        <w:rPr>
-          <w:rFonts w:hint="eastAsia" w:ascii="宋体" w:hAnsi="宋体" w:eastAsia="宋体" w:cs="宋体"/>
-          <w:color w:val="E8BF6A"/>
-          <w:sz w:val="19"/>
-          <w:szCs w:val="19"/>
-          <w:shd w:val="clear" w:fill="2B2B2B"/>
-        </w:rPr>
-        <w:br w:type="textWrapping"/>
-      </w:r>
-      <w:r>
-        <w:rPr>
-          <w:rFonts w:hint="eastAsia" w:ascii="宋体" w:hAnsi="宋体" w:eastAsia="宋体" w:cs="宋体"/>
-          <w:color w:val="E8BF6A"/>
-          <w:sz w:val="19"/>
-          <w:szCs w:val="19"/>
-          <w:shd w:val="clear" w:fill="2B2B2B"/>
-        </w:rPr>
-        <w:t xml:space="preserve">        &lt;/dependency&gt;</w:t>
-      </w:r>
-      <w:r>
-        <w:rPr>
-          <w:rFonts w:hint="eastAsia" w:ascii="宋体" w:hAnsi="宋体" w:eastAsia="宋体" w:cs="宋体"/>
-          <w:color w:val="E8BF6A"/>
-          <w:sz w:val="19"/>
-          <w:szCs w:val="19"/>
-          <w:shd w:val="clear" w:fill="2B2B2B"/>
-        </w:rPr>
-        <w:br w:type="textWrapping"/>
-      </w:r>
-      <w:r>
-        <w:rPr>
-          <w:rFonts w:hint="eastAsia" w:ascii="宋体" w:hAnsi="宋体" w:eastAsia="宋体" w:cs="宋体"/>
-          <w:color w:val="E8BF6A"/>
-          <w:sz w:val="19"/>
-          <w:szCs w:val="19"/>
-          <w:shd w:val="clear" w:fill="2B2B2B"/>
-        </w:rPr>
-        <w:t xml:space="preserve">    &lt;/dependencies&gt;</w:t>
-      </w:r>
-      <w:r>
-        <w:rPr>
-          <w:rFonts w:hint="eastAsia" w:ascii="宋体" w:hAnsi="宋体" w:eastAsia="宋体" w:cs="宋体"/>
-          <w:color w:val="E8BF6A"/>
-          <w:sz w:val="19"/>
-          <w:szCs w:val="19"/>
-          <w:shd w:val="clear" w:fill="2B2B2B"/>
-        </w:rPr>
-        <w:br w:type="textWrapping"/>
-      </w:r>
-      <w:r>
-        <w:rPr>
-          <w:rFonts w:hint="eastAsia" w:ascii="宋体" w:hAnsi="宋体" w:eastAsia="宋体" w:cs="宋体"/>
-          <w:color w:val="E8BF6A"/>
-          <w:sz w:val="19"/>
-          <w:szCs w:val="19"/>
-          <w:shd w:val="clear" w:fill="2B2B2B"/>
-        </w:rPr>
-        <w:t xml:space="preserve">    &lt;configuration&gt;</w:t>
-      </w:r>
-      <w:r>
-        <w:rPr>
-          <w:rFonts w:hint="eastAsia" w:ascii="宋体" w:hAnsi="宋体" w:eastAsia="宋体" w:cs="宋体"/>
-          <w:color w:val="E8BF6A"/>
-          <w:sz w:val="19"/>
-          <w:szCs w:val="19"/>
-          <w:shd w:val="clear" w:fill="2B2B2B"/>
-        </w:rPr>
-        <w:br w:type="textWrapping"/>
-      </w:r>
-      <w:r>
-        <w:rPr>
-          <w:rFonts w:hint="eastAsia" w:ascii="宋体" w:hAnsi="宋体" w:eastAsia="宋体" w:cs="宋体"/>
-          <w:color w:val="E8BF6A"/>
-          <w:sz w:val="19"/>
-          <w:szCs w:val="19"/>
-          <w:shd w:val="clear" w:fill="2B2B2B"/>
-        </w:rPr>
-        <w:t xml:space="preserve">        </w:t>
-      </w:r>
-      <w:r>
-        <w:rPr>
-          <w:rFonts w:hint="eastAsia" w:ascii="宋体" w:hAnsi="宋体" w:eastAsia="宋体" w:cs="宋体"/>
-          <w:color w:val="808080"/>
-          <w:sz w:val="19"/>
-          <w:szCs w:val="19"/>
-          <w:shd w:val="clear" w:fill="2B2B2B"/>
-        </w:rPr>
-        <w:t>&lt;!-- 允许移动生成的文件 --&gt;</w:t>
-      </w:r>
-      <w:r>
-        <w:rPr>
-          <w:rFonts w:hint="eastAsia" w:ascii="宋体" w:hAnsi="宋体" w:eastAsia="宋体" w:cs="宋体"/>
-          <w:color w:val="808080"/>
-          <w:sz w:val="19"/>
-          <w:szCs w:val="19"/>
-          <w:shd w:val="clear" w:fill="2B2B2B"/>
-        </w:rPr>
-        <w:br w:type="textWrapping"/>
-      </w:r>
-      <w:r>
-        <w:rPr>
-          <w:rFonts w:hint="eastAsia" w:ascii="宋体" w:hAnsi="宋体" w:eastAsia="宋体" w:cs="宋体"/>
-          <w:color w:val="808080"/>
-          <w:sz w:val="19"/>
-          <w:szCs w:val="19"/>
-          <w:shd w:val="clear" w:fill="2B2B2B"/>
-        </w:rPr>
-        <w:t xml:space="preserve">        </w:t>
-      </w:r>
-      <w:r>
-        <w:rPr>
-          <w:rFonts w:hint="eastAsia" w:ascii="宋体" w:hAnsi="宋体" w:eastAsia="宋体" w:cs="宋体"/>
-          <w:color w:val="E8BF6A"/>
-          <w:sz w:val="19"/>
-          <w:szCs w:val="19"/>
-          <w:shd w:val="clear" w:fill="2B2B2B"/>
-        </w:rPr>
-        <w:t>&lt;verbose&gt;</w:t>
-      </w:r>
-      <w:r>
-        <w:rPr>
-          <w:rFonts w:hint="eastAsia" w:ascii="宋体" w:hAnsi="宋体" w:eastAsia="宋体" w:cs="宋体"/>
-          <w:color w:val="A9B7C6"/>
-          <w:sz w:val="19"/>
-          <w:szCs w:val="19"/>
-          <w:shd w:val="clear" w:fill="2B2B2B"/>
-        </w:rPr>
-        <w:t>true</w:t>
-      </w:r>
-      <w:r>
-        <w:rPr>
-          <w:rFonts w:hint="eastAsia" w:ascii="宋体" w:hAnsi="宋体" w:eastAsia="宋体" w:cs="宋体"/>
-          <w:color w:val="E8BF6A"/>
-          <w:sz w:val="19"/>
-          <w:szCs w:val="19"/>
-          <w:shd w:val="clear" w:fill="2B2B2B"/>
-        </w:rPr>
-        <w:t>&lt;/verbose&gt;</w:t>
-      </w:r>
-      <w:r>
-        <w:rPr>
-          <w:rFonts w:hint="eastAsia" w:ascii="宋体" w:hAnsi="宋体" w:eastAsia="宋体" w:cs="宋体"/>
-          <w:color w:val="E8BF6A"/>
-          <w:sz w:val="19"/>
-          <w:szCs w:val="19"/>
-          <w:shd w:val="clear" w:fill="2B2B2B"/>
-        </w:rPr>
-        <w:br w:type="textWrapping"/>
-      </w:r>
-      <w:r>
-        <w:rPr>
-          <w:rFonts w:hint="eastAsia" w:ascii="宋体" w:hAnsi="宋体" w:eastAsia="宋体" w:cs="宋体"/>
-          <w:color w:val="E8BF6A"/>
-          <w:sz w:val="19"/>
-          <w:szCs w:val="19"/>
-          <w:shd w:val="clear" w:fill="2B2B2B"/>
-        </w:rPr>
-        <w:t xml:space="preserve">        </w:t>
-      </w:r>
-      <w:r>
-        <w:rPr>
-          <w:rFonts w:hint="eastAsia" w:ascii="宋体" w:hAnsi="宋体" w:eastAsia="宋体" w:cs="宋体"/>
-          <w:color w:val="808080"/>
-          <w:sz w:val="19"/>
-          <w:szCs w:val="19"/>
-          <w:shd w:val="clear" w:fill="2B2B2B"/>
-        </w:rPr>
-        <w:t>&lt;!-- 是否覆盖 --&gt;</w:t>
-      </w:r>
-      <w:r>
-        <w:rPr>
-          <w:rFonts w:hint="eastAsia" w:ascii="宋体" w:hAnsi="宋体" w:eastAsia="宋体" w:cs="宋体"/>
-          <w:color w:val="808080"/>
-          <w:sz w:val="19"/>
-          <w:szCs w:val="19"/>
-          <w:shd w:val="clear" w:fill="2B2B2B"/>
-        </w:rPr>
-        <w:br w:type="textWrapping"/>
-      </w:r>
-      <w:r>
-        <w:rPr>
-          <w:rFonts w:hint="eastAsia" w:ascii="宋体" w:hAnsi="宋体" w:eastAsia="宋体" w:cs="宋体"/>
-          <w:color w:val="808080"/>
-          <w:sz w:val="19"/>
-          <w:szCs w:val="19"/>
-          <w:shd w:val="clear" w:fill="2B2B2B"/>
-        </w:rPr>
-        <w:t xml:space="preserve">        </w:t>
-      </w:r>
-      <w:r>
-        <w:rPr>
-          <w:rFonts w:hint="eastAsia" w:ascii="宋体" w:hAnsi="宋体" w:eastAsia="宋体" w:cs="宋体"/>
-          <w:color w:val="E8BF6A"/>
-          <w:sz w:val="19"/>
-          <w:szCs w:val="19"/>
-          <w:shd w:val="clear" w:fill="2B2B2B"/>
-        </w:rPr>
-        <w:t>&lt;overwrite&gt;</w:t>
-      </w:r>
-      <w:r>
-        <w:rPr>
-          <w:rFonts w:hint="eastAsia" w:ascii="宋体" w:hAnsi="宋体" w:eastAsia="宋体" w:cs="宋体"/>
-          <w:color w:val="A9B7C6"/>
-          <w:sz w:val="19"/>
-          <w:szCs w:val="19"/>
-          <w:shd w:val="clear" w:fill="2B2B2B"/>
-        </w:rPr>
-        <w:t>true</w:t>
-      </w:r>
-      <w:r>
-        <w:rPr>
-          <w:rFonts w:hint="eastAsia" w:ascii="宋体" w:hAnsi="宋体" w:eastAsia="宋体" w:cs="宋体"/>
-          <w:color w:val="E8BF6A"/>
-          <w:sz w:val="19"/>
-          <w:szCs w:val="19"/>
-          <w:shd w:val="clear" w:fill="2B2B2B"/>
-        </w:rPr>
-        <w:t>&lt;/overwrite&gt;</w:t>
-      </w:r>
-      <w:r>
-        <w:rPr>
-          <w:rFonts w:hint="eastAsia" w:ascii="宋体" w:hAnsi="宋体" w:eastAsia="宋体" w:cs="宋体"/>
-          <w:color w:val="E8BF6A"/>
-          <w:sz w:val="19"/>
-          <w:szCs w:val="19"/>
-          <w:shd w:val="clear" w:fill="2B2B2B"/>
-        </w:rPr>
-        <w:br w:type="textWrapping"/>
-      </w:r>
-      <w:r>
-        <w:rPr>
-          <w:rFonts w:hint="eastAsia" w:ascii="宋体" w:hAnsi="宋体" w:eastAsia="宋体" w:cs="宋体"/>
-          <w:color w:val="E8BF6A"/>
-          <w:sz w:val="19"/>
-          <w:szCs w:val="19"/>
-          <w:shd w:val="clear" w:fill="2B2B2B"/>
-        </w:rPr>
-        <w:t xml:space="preserve">        </w:t>
-      </w:r>
-      <w:r>
-        <w:rPr>
-          <w:rFonts w:hint="eastAsia" w:ascii="宋体" w:hAnsi="宋体" w:eastAsia="宋体" w:cs="宋体"/>
-          <w:color w:val="808080"/>
-          <w:sz w:val="19"/>
-          <w:szCs w:val="19"/>
-          <w:shd w:val="clear" w:fill="2B2B2B"/>
-        </w:rPr>
-        <w:t>&lt;!-- 配置文件 --&gt;</w:t>
-      </w:r>
-      <w:r>
-        <w:rPr>
-          <w:rFonts w:hint="eastAsia" w:ascii="宋体" w:hAnsi="宋体" w:eastAsia="宋体" w:cs="宋体"/>
-          <w:color w:val="808080"/>
-          <w:sz w:val="19"/>
-          <w:szCs w:val="19"/>
-          <w:shd w:val="clear" w:fill="2B2B2B"/>
-        </w:rPr>
-        <w:br w:type="textWrapping"/>
-      </w:r>
-      <w:r>
-        <w:rPr>
-          <w:rFonts w:hint="eastAsia" w:ascii="宋体" w:hAnsi="宋体" w:eastAsia="宋体" w:cs="宋体"/>
-          <w:color w:val="808080"/>
-          <w:sz w:val="19"/>
-          <w:szCs w:val="19"/>
-          <w:shd w:val="clear" w:fill="2B2B2B"/>
-        </w:rPr>
-        <w:t xml:space="preserve">        </w:t>
-      </w:r>
-      <w:r>
-        <w:rPr>
-          <w:rFonts w:hint="eastAsia" w:ascii="宋体" w:hAnsi="宋体" w:eastAsia="宋体" w:cs="宋体"/>
-          <w:color w:val="E8BF6A"/>
-          <w:sz w:val="19"/>
-          <w:szCs w:val="19"/>
-          <w:shd w:val="clear" w:fill="2B2B2B"/>
-        </w:rPr>
-        <w:t>&lt;configurationFile&gt;</w:t>
-      </w:r>
-      <w:r>
-        <w:rPr>
-          <w:rFonts w:hint="eastAsia" w:ascii="宋体" w:hAnsi="宋体" w:eastAsia="宋体" w:cs="宋体"/>
-          <w:color w:val="E8BF6A"/>
-          <w:sz w:val="19"/>
-          <w:szCs w:val="19"/>
-          <w:shd w:val="clear" w:fill="2B2B2B"/>
-        </w:rPr>
-        <w:br w:type="textWrapping"/>
-      </w:r>
-      <w:r>
-        <w:rPr>
-          <w:rFonts w:hint="eastAsia" w:ascii="宋体" w:hAnsi="宋体" w:eastAsia="宋体" w:cs="宋体"/>
-          <w:color w:val="E8BF6A"/>
-          <w:sz w:val="19"/>
-          <w:szCs w:val="19"/>
-          <w:shd w:val="clear" w:fill="2B2B2B"/>
-        </w:rPr>
-        <w:t xml:space="preserve">            </w:t>
-      </w:r>
-      <w:r>
-        <w:rPr>
-          <w:rFonts w:hint="eastAsia" w:ascii="宋体" w:hAnsi="宋体" w:eastAsia="宋体" w:cs="宋体"/>
-          <w:color w:val="A9B7C6"/>
-          <w:sz w:val="19"/>
-          <w:szCs w:val="19"/>
-          <w:shd w:val="clear" w:fill="2B2B2B"/>
-        </w:rPr>
-        <w:t>src/main/resources/generatorConfig.xml</w:t>
-      </w:r>
-      <w:r>
-        <w:rPr>
-          <w:rFonts w:hint="eastAsia" w:ascii="宋体" w:hAnsi="宋体" w:eastAsia="宋体" w:cs="宋体"/>
-          <w:color w:val="A9B7C6"/>
-          <w:sz w:val="19"/>
-          <w:szCs w:val="19"/>
-          <w:shd w:val="clear" w:fill="2B2B2B"/>
-        </w:rPr>
-        <w:br w:type="textWrapping"/>
-      </w:r>
-      <w:r>
-        <w:rPr>
-          <w:rFonts w:hint="eastAsia" w:ascii="宋体" w:hAnsi="宋体" w:eastAsia="宋体" w:cs="宋体"/>
-          <w:color w:val="A9B7C6"/>
-          <w:sz w:val="19"/>
-          <w:szCs w:val="19"/>
-          <w:shd w:val="clear" w:fill="2B2B2B"/>
-        </w:rPr>
-        <w:t xml:space="preserve">        </w:t>
-      </w:r>
-      <w:r>
-        <w:rPr>
-          <w:rFonts w:hint="eastAsia" w:ascii="宋体" w:hAnsi="宋体" w:eastAsia="宋体" w:cs="宋体"/>
-          <w:color w:val="E8BF6A"/>
-          <w:sz w:val="19"/>
-          <w:szCs w:val="19"/>
-          <w:shd w:val="clear" w:fill="2B2B2B"/>
-        </w:rPr>
-        <w:t>&lt;/configurationFile&gt;</w:t>
-      </w:r>
-      <w:r>
-        <w:rPr>
-          <w:rFonts w:hint="eastAsia" w:ascii="宋体" w:hAnsi="宋体" w:eastAsia="宋体" w:cs="宋体"/>
-          <w:color w:val="E8BF6A"/>
-          <w:sz w:val="19"/>
-          <w:szCs w:val="19"/>
-          <w:shd w:val="clear" w:fill="2B2B2B"/>
-        </w:rPr>
-        <w:br w:type="textWrapping"/>
-      </w:r>
-      <w:r>
-        <w:rPr>
-          <w:rFonts w:hint="eastAsia" w:ascii="宋体" w:hAnsi="宋体" w:eastAsia="宋体" w:cs="宋体"/>
-          <w:color w:val="E8BF6A"/>
-          <w:sz w:val="19"/>
-          <w:szCs w:val="19"/>
-          <w:shd w:val="clear" w:fill="2B2B2B"/>
-        </w:rPr>
-        <w:t xml:space="preserve">    &lt;/configuration&gt;</w:t>
-      </w:r>
-      <w:r>
-        <w:rPr>
-          <w:rFonts w:hint="eastAsia" w:ascii="宋体" w:hAnsi="宋体" w:eastAsia="宋体" w:cs="宋体"/>
-          <w:color w:val="E8BF6A"/>
-          <w:sz w:val="19"/>
-          <w:szCs w:val="19"/>
-          <w:shd w:val="clear" w:fill="2B2B2B"/>
-        </w:rPr>
-        <w:br w:type="textWrapping"/>
-      </w:r>
-      <w:r>
-        <w:rPr>
-          <w:rFonts w:hint="eastAsia" w:ascii="宋体" w:hAnsi="宋体" w:eastAsia="宋体" w:cs="宋体"/>
-          <w:color w:val="E8BF6A"/>
-          <w:sz w:val="19"/>
-          <w:szCs w:val="19"/>
-          <w:shd w:val="clear" w:fill="2B2B2B"/>
-        </w:rPr>
-        <w:t>&lt;/plugin&gt;</w:t>
-      </w:r>
-    </w:p>
-    <w:p>
-      <w:pPr>
-        <w:rPr>
-          <w:rFonts w:hint="eastAsia"/>
-        </w:rPr>
-      </w:pPr>
-    </w:p>
-    <w:p>
-      <w:pPr>
-        <w:rPr>
-          <w:rFonts w:hint="eastAsia"/>
-        </w:rPr>
-      </w:pPr>
-    </w:p>
-    <w:p>
-      <w:pPr>
-        <w:rPr>
-          <w:rFonts w:hint="eastAsia" w:eastAsiaTheme="minorEastAsia"/>
-          <w:lang w:val="en-US" w:eastAsia="zh-CN"/>
-        </w:rPr>
-      </w:pPr>
-      <w:r>
-        <w:rPr>
-          <w:rFonts w:hint="eastAsia"/>
-          <w:lang w:val="en-US" w:eastAsia="zh-CN"/>
-        </w:rPr>
-        <w:t>通用mapper</w:t>
-      </w:r>
+          <w:color w:val="E8BF6A"/>
+          <w:sz w:val="19"/>
+          <w:szCs w:val="19"/>
+          <w:shd w:val="clear" w:fill="2B2B2B"/>
+        </w:rPr>
+        <w:t>&lt;mybatis-generator.version&gt;</w:t>
+      </w:r>
+      <w:r>
+        <w:rPr>
+          <w:rFonts w:hint="eastAsia" w:ascii="宋体" w:hAnsi="宋体" w:eastAsia="宋体" w:cs="宋体"/>
+          <w:color w:val="A9B7C6"/>
+          <w:sz w:val="19"/>
+          <w:szCs w:val="19"/>
+          <w:shd w:val="clear" w:fill="2B2B2B"/>
+        </w:rPr>
+        <w:t>1.3.3</w:t>
+      </w:r>
+      <w:r>
+        <w:rPr>
+          <w:rFonts w:hint="eastAsia" w:ascii="宋体" w:hAnsi="宋体" w:eastAsia="宋体" w:cs="宋体"/>
+          <w:color w:val="E8BF6A"/>
+          <w:sz w:val="19"/>
+          <w:szCs w:val="19"/>
+          <w:shd w:val="clear" w:fill="2B2B2B"/>
+        </w:rPr>
+        <w:t>&lt;/mybatis-generator.version&gt;</w:t>
+      </w:r>
+      <w:r>
+        <w:rPr>
+          <w:rFonts w:hint="eastAsia" w:ascii="宋体" w:hAnsi="宋体" w:eastAsia="宋体" w:cs="宋体"/>
+          <w:color w:val="E8BF6A"/>
+          <w:sz w:val="19"/>
+          <w:szCs w:val="19"/>
+          <w:shd w:val="clear" w:fill="2B2B2B"/>
+        </w:rPr>
+        <w:br w:type="textWrapping"/>
+      </w:r>
+      <w:r>
+        <w:rPr>
+          <w:rFonts w:hint="eastAsia" w:ascii="宋体" w:hAnsi="宋体" w:eastAsia="宋体" w:cs="宋体"/>
+          <w:color w:val="E8BF6A"/>
+          <w:sz w:val="19"/>
+          <w:szCs w:val="19"/>
+          <w:shd w:val="clear" w:fill="2B2B2B"/>
+        </w:rPr>
+        <w:t>&lt;mapper.version&gt;</w:t>
+      </w:r>
+      <w:r>
+        <w:rPr>
+          <w:rFonts w:hint="eastAsia" w:ascii="宋体" w:hAnsi="宋体" w:eastAsia="宋体" w:cs="宋体"/>
+          <w:color w:val="A9B7C6"/>
+          <w:sz w:val="19"/>
+          <w:szCs w:val="19"/>
+          <w:shd w:val="clear" w:fill="2B2B2B"/>
+        </w:rPr>
+        <w:t>3.4.3</w:t>
+      </w:r>
+      <w:r>
+        <w:rPr>
+          <w:rFonts w:hint="eastAsia" w:ascii="宋体" w:hAnsi="宋体" w:eastAsia="宋体" w:cs="宋体"/>
+          <w:color w:val="E8BF6A"/>
+          <w:sz w:val="19"/>
+          <w:szCs w:val="19"/>
+          <w:shd w:val="clear" w:fill="2B2B2B"/>
+        </w:rPr>
+        <w:t>&lt;/mapper.version&gt;</w:t>
+      </w:r>
+    </w:p>
+    <w:p>
+      <w:pPr>
+        <w:rPr>
+          <w:rFonts w:hint="eastAsia"/>
+        </w:rPr>
+      </w:pPr>
+    </w:p>
+    <w:p>
+      <w:pPr>
+        <w:rPr>
+          <w:rFonts w:hint="eastAsia"/>
+        </w:rPr>
+      </w:pPr>
     </w:p>
     <w:p>
       <w:pPr>
@@ -1640,305 +862,8 @@
           <w:color w:val="A9B7C6"/>
           <w:sz w:val="19"/>
           <w:szCs w:val="19"/>
-          <w:shd w:val="clear" w:fill="2B2B2B"/>
-        </w:rPr>
-      </w:pPr>
-      <w:r>
-        <w:rPr>
-          <w:rFonts w:hint="eastAsia" w:ascii="宋体" w:hAnsi="宋体" w:eastAsia="宋体" w:cs="宋体"/>
-          <w:i/>
-          <w:color w:val="629755"/>
-          <w:sz w:val="19"/>
-          <w:szCs w:val="19"/>
-          <w:shd w:val="clear" w:fill="2B2B2B"/>
-        </w:rPr>
-        <w:t>/**</w:t>
-      </w:r>
-      <w:r>
-        <w:rPr>
-          <w:rFonts w:hint="eastAsia" w:ascii="宋体" w:hAnsi="宋体" w:eastAsia="宋体" w:cs="宋体"/>
-          <w:i/>
-          <w:color w:val="629755"/>
-          <w:sz w:val="19"/>
-          <w:szCs w:val="19"/>
-          <w:shd w:val="clear" w:fill="2B2B2B"/>
-        </w:rPr>
-        <w:br w:type="textWrapping"/>
-      </w:r>
-      <w:r>
-        <w:rPr>
-          <w:rFonts w:hint="eastAsia" w:ascii="宋体" w:hAnsi="宋体" w:eastAsia="宋体" w:cs="宋体"/>
-          <w:i/>
-          <w:color w:val="629755"/>
-          <w:sz w:val="19"/>
-          <w:szCs w:val="19"/>
-          <w:shd w:val="clear" w:fill="2B2B2B"/>
-        </w:rPr>
-        <w:t xml:space="preserve"> *</w:t>
-      </w:r>
-      <w:r>
-        <w:rPr>
-          <w:rFonts w:hint="eastAsia" w:ascii="宋体" w:hAnsi="宋体" w:eastAsia="宋体" w:cs="宋体"/>
-          <w:i/>
-          <w:color w:val="629755"/>
-          <w:sz w:val="19"/>
-          <w:szCs w:val="19"/>
-          <w:shd w:val="clear" w:fill="2B2B2B"/>
-        </w:rPr>
-        <w:br w:type="textWrapping"/>
-      </w:r>
-      <w:r>
-        <w:rPr>
-          <w:rFonts w:hint="eastAsia" w:ascii="宋体" w:hAnsi="宋体" w:eastAsia="宋体" w:cs="宋体"/>
-          <w:i/>
-          <w:color w:val="629755"/>
-          <w:sz w:val="19"/>
-          <w:szCs w:val="19"/>
-          <w:shd w:val="clear" w:fill="2B2B2B"/>
-        </w:rPr>
-        <w:t xml:space="preserve"> * </w:t>
-      </w:r>
-      <w:r>
-        <w:rPr>
-          <w:rFonts w:hint="eastAsia" w:ascii="宋体" w:hAnsi="宋体" w:eastAsia="宋体" w:cs="宋体"/>
-          <w:b/>
-          <w:i/>
-          <w:color w:val="629755"/>
-          <w:sz w:val="19"/>
-          <w:szCs w:val="19"/>
-          <w:shd w:val="clear" w:fill="2B2B2B"/>
-        </w:rPr>
-        <w:t xml:space="preserve">@author </w:t>
-      </w:r>
-      <w:r>
-        <w:rPr>
-          <w:rFonts w:hint="eastAsia" w:ascii="宋体" w:hAnsi="宋体" w:eastAsia="宋体" w:cs="宋体"/>
-          <w:i/>
-          <w:color w:val="629755"/>
-          <w:sz w:val="19"/>
-          <w:szCs w:val="19"/>
-          <w:shd w:val="clear" w:fill="2B2B2B"/>
-        </w:rPr>
-        <w:t>liuzh</w:t>
-      </w:r>
-      <w:r>
-        <w:rPr>
-          <w:rFonts w:hint="eastAsia" w:ascii="宋体" w:hAnsi="宋体" w:eastAsia="宋体" w:cs="宋体"/>
-          <w:i/>
-          <w:color w:val="629755"/>
-          <w:sz w:val="19"/>
-          <w:szCs w:val="19"/>
-          <w:shd w:val="clear" w:fill="2B2B2B"/>
-        </w:rPr>
-        <w:br w:type="textWrapping"/>
-      </w:r>
-      <w:r>
-        <w:rPr>
-          <w:rFonts w:hint="eastAsia" w:ascii="宋体" w:hAnsi="宋体" w:eastAsia="宋体" w:cs="宋体"/>
-          <w:i/>
-          <w:color w:val="629755"/>
-          <w:sz w:val="19"/>
-          <w:szCs w:val="19"/>
-          <w:shd w:val="clear" w:fill="2B2B2B"/>
-        </w:rPr>
-        <w:t xml:space="preserve"> * </w:t>
-      </w:r>
-      <w:r>
-        <w:rPr>
-          <w:rFonts w:hint="eastAsia" w:ascii="宋体" w:hAnsi="宋体" w:eastAsia="宋体" w:cs="宋体"/>
-          <w:b/>
-          <w:i/>
-          <w:color w:val="629755"/>
-          <w:sz w:val="19"/>
-          <w:szCs w:val="19"/>
-          <w:shd w:val="clear" w:fill="2B2B2B"/>
-        </w:rPr>
-        <w:t xml:space="preserve">@since </w:t>
-      </w:r>
-      <w:r>
-        <w:rPr>
-          <w:rFonts w:hint="eastAsia" w:ascii="宋体" w:hAnsi="宋体" w:eastAsia="宋体" w:cs="宋体"/>
-          <w:i/>
-          <w:color w:val="629755"/>
-          <w:sz w:val="19"/>
-          <w:szCs w:val="19"/>
-          <w:shd w:val="clear" w:fill="2B2B2B"/>
-        </w:rPr>
-        <w:t>2015-09-06 21:53</w:t>
-      </w:r>
-      <w:r>
-        <w:rPr>
-          <w:rFonts w:hint="eastAsia" w:ascii="宋体" w:hAnsi="宋体" w:eastAsia="宋体" w:cs="宋体"/>
-          <w:i/>
-          <w:color w:val="629755"/>
-          <w:sz w:val="19"/>
-          <w:szCs w:val="19"/>
-          <w:shd w:val="clear" w:fill="2B2B2B"/>
-        </w:rPr>
-        <w:br w:type="textWrapping"/>
-      </w:r>
-      <w:r>
-        <w:rPr>
-          <w:rFonts w:hint="eastAsia" w:ascii="宋体" w:hAnsi="宋体" w:eastAsia="宋体" w:cs="宋体"/>
-          <w:i/>
-          <w:color w:val="629755"/>
-          <w:sz w:val="19"/>
-          <w:szCs w:val="19"/>
-          <w:shd w:val="clear" w:fill="2B2B2B"/>
-        </w:rPr>
-        <w:t xml:space="preserve"> */</w:t>
-      </w:r>
-      <w:r>
-        <w:rPr>
-          <w:rFonts w:hint="eastAsia" w:ascii="宋体" w:hAnsi="宋体" w:eastAsia="宋体" w:cs="宋体"/>
-          <w:i/>
-          <w:color w:val="629755"/>
-          <w:sz w:val="19"/>
-          <w:szCs w:val="19"/>
-          <w:shd w:val="clear" w:fill="2B2B2B"/>
-        </w:rPr>
-        <w:br w:type="textWrapping"/>
-      </w:r>
-      <w:r>
-        <w:rPr>
-          <w:rFonts w:hint="eastAsia" w:ascii="宋体" w:hAnsi="宋体" w:eastAsia="宋体" w:cs="宋体"/>
-          <w:color w:val="CC7832"/>
-          <w:sz w:val="19"/>
-          <w:szCs w:val="19"/>
-          <w:shd w:val="clear" w:fill="2B2B2B"/>
-        </w:rPr>
-        <w:t xml:space="preserve">public interface </w:t>
-      </w:r>
-      <w:r>
-        <w:rPr>
-          <w:rFonts w:hint="eastAsia" w:ascii="宋体" w:hAnsi="宋体" w:eastAsia="宋体" w:cs="宋体"/>
-          <w:color w:val="A9B7C6"/>
-          <w:sz w:val="19"/>
-          <w:szCs w:val="19"/>
-          <w:shd w:val="clear" w:fill="2B2B2B"/>
-        </w:rPr>
-        <w:t>MyMapper&lt;</w:t>
-      </w:r>
-      <w:r>
-        <w:rPr>
-          <w:rFonts w:hint="eastAsia" w:ascii="宋体" w:hAnsi="宋体" w:eastAsia="宋体" w:cs="宋体"/>
-          <w:color w:val="507874"/>
-          <w:sz w:val="19"/>
-          <w:szCs w:val="19"/>
-          <w:shd w:val="clear" w:fill="2B2B2B"/>
-        </w:rPr>
-        <w:t>T</w:t>
-      </w:r>
-      <w:r>
-        <w:rPr>
-          <w:rFonts w:hint="eastAsia" w:ascii="宋体" w:hAnsi="宋体" w:eastAsia="宋体" w:cs="宋体"/>
-          <w:color w:val="A9B7C6"/>
-          <w:sz w:val="19"/>
-          <w:szCs w:val="19"/>
-          <w:shd w:val="clear" w:fill="2B2B2B"/>
-        </w:rPr>
-        <w:t xml:space="preserve">&gt; </w:t>
-      </w:r>
-      <w:r>
-        <w:rPr>
-          <w:rFonts w:hint="eastAsia" w:ascii="宋体" w:hAnsi="宋体" w:eastAsia="宋体" w:cs="宋体"/>
-          <w:color w:val="CC7832"/>
-          <w:sz w:val="19"/>
-          <w:szCs w:val="19"/>
-          <w:shd w:val="clear" w:fill="2B2B2B"/>
-        </w:rPr>
-        <w:t xml:space="preserve">extends </w:t>
-      </w:r>
-      <w:r>
-        <w:rPr>
-          <w:rFonts w:hint="eastAsia" w:ascii="宋体" w:hAnsi="宋体" w:eastAsia="宋体" w:cs="宋体"/>
-          <w:color w:val="A9B7C6"/>
-          <w:sz w:val="19"/>
-          <w:szCs w:val="19"/>
-          <w:shd w:val="clear" w:fill="2B2B2B"/>
-        </w:rPr>
-        <w:t>Mapper&lt;</w:t>
-      </w:r>
-      <w:r>
-        <w:rPr>
-          <w:rFonts w:hint="eastAsia" w:ascii="宋体" w:hAnsi="宋体" w:eastAsia="宋体" w:cs="宋体"/>
-          <w:color w:val="507874"/>
-          <w:sz w:val="19"/>
-          <w:szCs w:val="19"/>
-          <w:shd w:val="clear" w:fill="2B2B2B"/>
-        </w:rPr>
-        <w:t>T</w:t>
-      </w:r>
-      <w:r>
-        <w:rPr>
-          <w:rFonts w:hint="eastAsia" w:ascii="宋体" w:hAnsi="宋体" w:eastAsia="宋体" w:cs="宋体"/>
-          <w:color w:val="A9B7C6"/>
-          <w:sz w:val="19"/>
-          <w:szCs w:val="19"/>
-          <w:shd w:val="clear" w:fill="2B2B2B"/>
-        </w:rPr>
-        <w:t>&gt;</w:t>
-      </w:r>
-      <w:r>
-        <w:rPr>
-          <w:rFonts w:hint="eastAsia" w:ascii="宋体" w:hAnsi="宋体" w:eastAsia="宋体" w:cs="宋体"/>
-          <w:color w:val="CC7832"/>
-          <w:sz w:val="19"/>
-          <w:szCs w:val="19"/>
-          <w:shd w:val="clear" w:fill="2B2B2B"/>
-        </w:rPr>
-        <w:t xml:space="preserve">, </w:t>
-      </w:r>
-      <w:r>
-        <w:rPr>
-          <w:rFonts w:hint="eastAsia" w:ascii="宋体" w:hAnsi="宋体" w:eastAsia="宋体" w:cs="宋体"/>
-          <w:color w:val="A9B7C6"/>
-          <w:sz w:val="19"/>
-          <w:szCs w:val="19"/>
-          <w:shd w:val="clear" w:fill="2B2B2B"/>
-        </w:rPr>
-        <w:t>MySqlMapper&lt;</w:t>
-      </w:r>
-      <w:r>
-        <w:rPr>
-          <w:rFonts w:hint="eastAsia" w:ascii="宋体" w:hAnsi="宋体" w:eastAsia="宋体" w:cs="宋体"/>
-          <w:color w:val="507874"/>
-          <w:sz w:val="19"/>
-          <w:szCs w:val="19"/>
-          <w:shd w:val="clear" w:fill="2B2B2B"/>
-        </w:rPr>
-        <w:t>T</w:t>
-      </w:r>
-      <w:r>
-        <w:rPr>
-          <w:rFonts w:hint="eastAsia" w:ascii="宋体" w:hAnsi="宋体" w:eastAsia="宋体" w:cs="宋体"/>
-          <w:color w:val="A9B7C6"/>
-          <w:sz w:val="19"/>
-          <w:szCs w:val="19"/>
-          <w:shd w:val="clear" w:fill="2B2B2B"/>
-        </w:rPr>
-        <w:t>&gt; {</w:t>
-      </w:r>
-      <w:r>
-        <w:rPr>
-          <w:rFonts w:hint="eastAsia" w:ascii="宋体" w:hAnsi="宋体" w:eastAsia="宋体" w:cs="宋体"/>
-          <w:color w:val="A9B7C6"/>
-          <w:sz w:val="19"/>
-          <w:szCs w:val="19"/>
-          <w:shd w:val="clear" w:fill="2B2B2B"/>
-        </w:rPr>
-        <w:br w:type="textWrapping"/>
-      </w:r>
-      <w:r>
-        <w:rPr>
-          <w:rFonts w:hint="eastAsia" w:ascii="宋体" w:hAnsi="宋体" w:eastAsia="宋体" w:cs="宋体"/>
-          <w:color w:val="A9B7C6"/>
-          <w:sz w:val="19"/>
-          <w:szCs w:val="19"/>
-          <w:shd w:val="clear" w:fill="2B2B2B"/>
-        </w:rPr>
-        <w:t xml:space="preserve">    </w:t>
-      </w:r>
+        </w:rPr>
+      </w:pPr>
       <w:r>
         <w:rPr>
           <w:rFonts w:hint="eastAsia" w:ascii="宋体" w:hAnsi="宋体" w:eastAsia="宋体" w:cs="宋体"/>
@@ -1947,40 +872,7 @@
           <w:szCs w:val="19"/>
           <w:shd w:val="clear" w:fill="2B2B2B"/>
         </w:rPr>
-        <w:t>//</w:t>
-      </w:r>
-      <w:r>
-        <w:rPr>
-          <w:rFonts w:hint="eastAsia" w:ascii="宋体" w:hAnsi="宋体" w:eastAsia="宋体" w:cs="宋体"/>
-          <w:i/>
-          <w:color w:val="A8C023"/>
-          <w:sz w:val="19"/>
-          <w:szCs w:val="19"/>
-          <w:shd w:val="clear" w:fill="2B2B2B"/>
-        </w:rPr>
-        <w:t>TODO</w:t>
-      </w:r>
-      <w:r>
-        <w:rPr>
-          <w:rFonts w:hint="eastAsia" w:ascii="宋体" w:hAnsi="宋体" w:eastAsia="宋体" w:cs="宋体"/>
-          <w:i/>
-          <w:color w:val="A8C023"/>
-          <w:sz w:val="19"/>
-          <w:szCs w:val="19"/>
-          <w:shd w:val="clear" w:fill="2B2B2B"/>
-        </w:rPr>
-        <w:br w:type="textWrapping"/>
-      </w:r>
-      <w:r>
-        <w:rPr>
-          <w:rFonts w:hint="eastAsia" w:ascii="宋体" w:hAnsi="宋体" w:eastAsia="宋体" w:cs="宋体"/>
-          <w:i/>
-          <w:color w:val="A8C023"/>
-          <w:sz w:val="19"/>
-          <w:szCs w:val="19"/>
-          <w:shd w:val="clear" w:fill="2B2B2B"/>
-        </w:rPr>
-        <w:t xml:space="preserve">    </w:t>
+        <w:t>&lt;!-- MyBatis 逆向工程 插件 --&gt;</w:t>
       </w:r>
       <w:r>
         <w:rPr>
@@ -1990,39 +882,866 @@
           <w:szCs w:val="19"/>
           <w:shd w:val="clear" w:fill="2B2B2B"/>
         </w:rPr>
-        <w:t>//</w:t>
-      </w:r>
-      <w:r>
-        <w:rPr>
-          <w:rFonts w:hint="eastAsia" w:ascii="宋体" w:hAnsi="宋体" w:eastAsia="宋体" w:cs="宋体"/>
-          <w:i/>
-          <w:color w:val="A8C023"/>
-          <w:sz w:val="19"/>
-          <w:szCs w:val="19"/>
-          <w:shd w:val="clear" w:fill="2B2B2B"/>
-        </w:rPr>
-        <w:t>FIXME 特别注意，该接口不能被扫描到，否则会出错</w:t>
-      </w:r>
-      <w:r>
-        <w:rPr>
-          <w:rFonts w:hint="eastAsia" w:ascii="宋体" w:hAnsi="宋体" w:eastAsia="宋体" w:cs="宋体"/>
-          <w:i/>
-          <w:color w:val="A8C023"/>
-          <w:sz w:val="19"/>
-          <w:szCs w:val="19"/>
-          <w:shd w:val="clear" w:fill="2B2B2B"/>
-        </w:rPr>
-        <w:br w:type="textWrapping"/>
-      </w:r>
-      <w:r>
-        <w:rPr>
-          <w:rFonts w:hint="eastAsia" w:ascii="宋体" w:hAnsi="宋体" w:eastAsia="宋体" w:cs="宋体"/>
-          <w:color w:val="A9B7C6"/>
-          <w:sz w:val="19"/>
-          <w:szCs w:val="19"/>
-          <w:shd w:val="clear" w:fill="2B2B2B"/>
-        </w:rPr>
-        <w:t>}</w:t>
+        <w:br w:type="textWrapping"/>
+      </w:r>
+      <w:r>
+        <w:rPr>
+          <w:rFonts w:hint="eastAsia" w:ascii="宋体" w:hAnsi="宋体" w:eastAsia="宋体" w:cs="宋体"/>
+          <w:color w:val="E8BF6A"/>
+          <w:sz w:val="19"/>
+          <w:szCs w:val="19"/>
+          <w:shd w:val="clear" w:fill="2B2B2B"/>
+        </w:rPr>
+        <w:t>&lt;plugin&gt;</w:t>
+      </w:r>
+      <w:r>
+        <w:rPr>
+          <w:rFonts w:hint="eastAsia" w:ascii="宋体" w:hAnsi="宋体" w:eastAsia="宋体" w:cs="宋体"/>
+          <w:color w:val="E8BF6A"/>
+          <w:sz w:val="19"/>
+          <w:szCs w:val="19"/>
+          <w:shd w:val="clear" w:fill="2B2B2B"/>
+        </w:rPr>
+        <w:br w:type="textWrapping"/>
+      </w:r>
+      <w:r>
+        <w:rPr>
+          <w:rFonts w:hint="eastAsia" w:ascii="宋体" w:hAnsi="宋体" w:eastAsia="宋体" w:cs="宋体"/>
+          <w:color w:val="E8BF6A"/>
+          <w:sz w:val="19"/>
+          <w:szCs w:val="19"/>
+          <w:shd w:val="clear" w:fill="2B2B2B"/>
+        </w:rPr>
+        <w:t xml:space="preserve">    &lt;groupId&gt;</w:t>
+      </w:r>
+      <w:r>
+        <w:rPr>
+          <w:rFonts w:hint="eastAsia" w:ascii="宋体" w:hAnsi="宋体" w:eastAsia="宋体" w:cs="宋体"/>
+          <w:color w:val="A9B7C6"/>
+          <w:sz w:val="19"/>
+          <w:szCs w:val="19"/>
+          <w:shd w:val="clear" w:fill="2B2B2B"/>
+        </w:rPr>
+        <w:t>org.mybatis.generator</w:t>
+      </w:r>
+      <w:r>
+        <w:rPr>
+          <w:rFonts w:hint="eastAsia" w:ascii="宋体" w:hAnsi="宋体" w:eastAsia="宋体" w:cs="宋体"/>
+          <w:color w:val="E8BF6A"/>
+          <w:sz w:val="19"/>
+          <w:szCs w:val="19"/>
+          <w:shd w:val="clear" w:fill="2B2B2B"/>
+        </w:rPr>
+        <w:t>&lt;/groupId&gt;</w:t>
+      </w:r>
+      <w:r>
+        <w:rPr>
+          <w:rFonts w:hint="eastAsia" w:ascii="宋体" w:hAnsi="宋体" w:eastAsia="宋体" w:cs="宋体"/>
+          <w:color w:val="E8BF6A"/>
+          <w:sz w:val="19"/>
+          <w:szCs w:val="19"/>
+          <w:shd w:val="clear" w:fill="2B2B2B"/>
+        </w:rPr>
+        <w:br w:type="textWrapping"/>
+      </w:r>
+      <w:r>
+        <w:rPr>
+          <w:rFonts w:hint="eastAsia" w:ascii="宋体" w:hAnsi="宋体" w:eastAsia="宋体" w:cs="宋体"/>
+          <w:color w:val="E8BF6A"/>
+          <w:sz w:val="19"/>
+          <w:szCs w:val="19"/>
+          <w:shd w:val="clear" w:fill="2B2B2B"/>
+        </w:rPr>
+        <w:t xml:space="preserve">    &lt;artifactId&gt;</w:t>
+      </w:r>
+      <w:r>
+        <w:rPr>
+          <w:rFonts w:hint="eastAsia" w:ascii="宋体" w:hAnsi="宋体" w:eastAsia="宋体" w:cs="宋体"/>
+          <w:color w:val="A9B7C6"/>
+          <w:sz w:val="19"/>
+          <w:szCs w:val="19"/>
+          <w:shd w:val="clear" w:fill="2B2B2B"/>
+        </w:rPr>
+        <w:t>mybatis-generator-maven-plugin</w:t>
+      </w:r>
+      <w:r>
+        <w:rPr>
+          <w:rFonts w:hint="eastAsia" w:ascii="宋体" w:hAnsi="宋体" w:eastAsia="宋体" w:cs="宋体"/>
+          <w:color w:val="E8BF6A"/>
+          <w:sz w:val="19"/>
+          <w:szCs w:val="19"/>
+          <w:shd w:val="clear" w:fill="2B2B2B"/>
+        </w:rPr>
+        <w:t>&lt;/artifactId&gt;</w:t>
+      </w:r>
+      <w:r>
+        <w:rPr>
+          <w:rFonts w:hint="eastAsia" w:ascii="宋体" w:hAnsi="宋体" w:eastAsia="宋体" w:cs="宋体"/>
+          <w:color w:val="E8BF6A"/>
+          <w:sz w:val="19"/>
+          <w:szCs w:val="19"/>
+          <w:shd w:val="clear" w:fill="2B2B2B"/>
+        </w:rPr>
+        <w:br w:type="textWrapping"/>
+      </w:r>
+      <w:r>
+        <w:rPr>
+          <w:rFonts w:hint="eastAsia" w:ascii="宋体" w:hAnsi="宋体" w:eastAsia="宋体" w:cs="宋体"/>
+          <w:color w:val="E8BF6A"/>
+          <w:sz w:val="19"/>
+          <w:szCs w:val="19"/>
+          <w:shd w:val="clear" w:fill="2B2B2B"/>
+        </w:rPr>
+        <w:t xml:space="preserve">    &lt;version&gt;</w:t>
+      </w:r>
+      <w:r>
+        <w:rPr>
+          <w:rFonts w:hint="eastAsia" w:ascii="宋体" w:hAnsi="宋体" w:eastAsia="宋体" w:cs="宋体"/>
+          <w:color w:val="A9B7C6"/>
+          <w:sz w:val="19"/>
+          <w:szCs w:val="19"/>
+          <w:shd w:val="clear" w:fill="2B2B2B"/>
+        </w:rPr>
+        <w:t>${mybatis-generator.version}</w:t>
+      </w:r>
+      <w:r>
+        <w:rPr>
+          <w:rFonts w:hint="eastAsia" w:ascii="宋体" w:hAnsi="宋体" w:eastAsia="宋体" w:cs="宋体"/>
+          <w:color w:val="E8BF6A"/>
+          <w:sz w:val="19"/>
+          <w:szCs w:val="19"/>
+          <w:shd w:val="clear" w:fill="2B2B2B"/>
+        </w:rPr>
+        <w:t>&lt;/version&gt;</w:t>
+      </w:r>
+      <w:r>
+        <w:rPr>
+          <w:rFonts w:hint="eastAsia" w:ascii="宋体" w:hAnsi="宋体" w:eastAsia="宋体" w:cs="宋体"/>
+          <w:color w:val="E8BF6A"/>
+          <w:sz w:val="19"/>
+          <w:szCs w:val="19"/>
+          <w:shd w:val="clear" w:fill="2B2B2B"/>
+        </w:rPr>
+        <w:br w:type="textWrapping"/>
+      </w:r>
+      <w:r>
+        <w:rPr>
+          <w:rFonts w:hint="eastAsia" w:ascii="宋体" w:hAnsi="宋体" w:eastAsia="宋体" w:cs="宋体"/>
+          <w:color w:val="E8BF6A"/>
+          <w:sz w:val="19"/>
+          <w:szCs w:val="19"/>
+          <w:shd w:val="clear" w:fill="2B2B2B"/>
+        </w:rPr>
+        <w:t xml:space="preserve">    &lt;dependencies&gt;</w:t>
+      </w:r>
+      <w:r>
+        <w:rPr>
+          <w:rFonts w:hint="eastAsia" w:ascii="宋体" w:hAnsi="宋体" w:eastAsia="宋体" w:cs="宋体"/>
+          <w:color w:val="E8BF6A"/>
+          <w:sz w:val="19"/>
+          <w:szCs w:val="19"/>
+          <w:shd w:val="clear" w:fill="2B2B2B"/>
+        </w:rPr>
+        <w:br w:type="textWrapping"/>
+      </w:r>
+      <w:r>
+        <w:rPr>
+          <w:rFonts w:hint="eastAsia" w:ascii="宋体" w:hAnsi="宋体" w:eastAsia="宋体" w:cs="宋体"/>
+          <w:color w:val="E8BF6A"/>
+          <w:sz w:val="19"/>
+          <w:szCs w:val="19"/>
+          <w:shd w:val="clear" w:fill="2B2B2B"/>
+        </w:rPr>
+        <w:t xml:space="preserve">        &lt;dependency&gt;</w:t>
+      </w:r>
+      <w:r>
+        <w:rPr>
+          <w:rFonts w:hint="eastAsia" w:ascii="宋体" w:hAnsi="宋体" w:eastAsia="宋体" w:cs="宋体"/>
+          <w:color w:val="E8BF6A"/>
+          <w:sz w:val="19"/>
+          <w:szCs w:val="19"/>
+          <w:shd w:val="clear" w:fill="2B2B2B"/>
+        </w:rPr>
+        <w:br w:type="textWrapping"/>
+      </w:r>
+      <w:r>
+        <w:rPr>
+          <w:rFonts w:hint="eastAsia" w:ascii="宋体" w:hAnsi="宋体" w:eastAsia="宋体" w:cs="宋体"/>
+          <w:color w:val="E8BF6A"/>
+          <w:sz w:val="19"/>
+          <w:szCs w:val="19"/>
+          <w:shd w:val="clear" w:fill="2B2B2B"/>
+        </w:rPr>
+        <w:t xml:space="preserve">            &lt;groupId&gt;</w:t>
+      </w:r>
+      <w:r>
+        <w:rPr>
+          <w:rFonts w:hint="eastAsia" w:ascii="宋体" w:hAnsi="宋体" w:eastAsia="宋体" w:cs="宋体"/>
+          <w:color w:val="A9B7C6"/>
+          <w:sz w:val="19"/>
+          <w:szCs w:val="19"/>
+          <w:shd w:val="clear" w:fill="2B2B2B"/>
+        </w:rPr>
+        <w:t>mysql</w:t>
+      </w:r>
+      <w:r>
+        <w:rPr>
+          <w:rFonts w:hint="eastAsia" w:ascii="宋体" w:hAnsi="宋体" w:eastAsia="宋体" w:cs="宋体"/>
+          <w:color w:val="E8BF6A"/>
+          <w:sz w:val="19"/>
+          <w:szCs w:val="19"/>
+          <w:shd w:val="clear" w:fill="2B2B2B"/>
+        </w:rPr>
+        <w:t>&lt;/groupId&gt;</w:t>
+      </w:r>
+      <w:r>
+        <w:rPr>
+          <w:rFonts w:hint="eastAsia" w:ascii="宋体" w:hAnsi="宋体" w:eastAsia="宋体" w:cs="宋体"/>
+          <w:color w:val="E8BF6A"/>
+          <w:sz w:val="19"/>
+          <w:szCs w:val="19"/>
+          <w:shd w:val="clear" w:fill="2B2B2B"/>
+        </w:rPr>
+        <w:br w:type="textWrapping"/>
+      </w:r>
+      <w:r>
+        <w:rPr>
+          <w:rFonts w:hint="eastAsia" w:ascii="宋体" w:hAnsi="宋体" w:eastAsia="宋体" w:cs="宋体"/>
+          <w:color w:val="E8BF6A"/>
+          <w:sz w:val="19"/>
+          <w:szCs w:val="19"/>
+          <w:shd w:val="clear" w:fill="2B2B2B"/>
+        </w:rPr>
+        <w:t xml:space="preserve">            &lt;artifactId&gt;</w:t>
+      </w:r>
+      <w:r>
+        <w:rPr>
+          <w:rFonts w:hint="eastAsia" w:ascii="宋体" w:hAnsi="宋体" w:eastAsia="宋体" w:cs="宋体"/>
+          <w:color w:val="A9B7C6"/>
+          <w:sz w:val="19"/>
+          <w:szCs w:val="19"/>
+          <w:shd w:val="clear" w:fill="2B2B2B"/>
+        </w:rPr>
+        <w:t>mysql-connector-java</w:t>
+      </w:r>
+      <w:r>
+        <w:rPr>
+          <w:rFonts w:hint="eastAsia" w:ascii="宋体" w:hAnsi="宋体" w:eastAsia="宋体" w:cs="宋体"/>
+          <w:color w:val="E8BF6A"/>
+          <w:sz w:val="19"/>
+          <w:szCs w:val="19"/>
+          <w:shd w:val="clear" w:fill="2B2B2B"/>
+        </w:rPr>
+        <w:t>&lt;/artifactId&gt;</w:t>
+      </w:r>
+      <w:r>
+        <w:rPr>
+          <w:rFonts w:hint="eastAsia" w:ascii="宋体" w:hAnsi="宋体" w:eastAsia="宋体" w:cs="宋体"/>
+          <w:color w:val="E8BF6A"/>
+          <w:sz w:val="19"/>
+          <w:szCs w:val="19"/>
+          <w:shd w:val="clear" w:fill="2B2B2B"/>
+        </w:rPr>
+        <w:br w:type="textWrapping"/>
+      </w:r>
+      <w:r>
+        <w:rPr>
+          <w:rFonts w:hint="eastAsia" w:ascii="宋体" w:hAnsi="宋体" w:eastAsia="宋体" w:cs="宋体"/>
+          <w:color w:val="E8BF6A"/>
+          <w:sz w:val="19"/>
+          <w:szCs w:val="19"/>
+          <w:shd w:val="clear" w:fill="2B2B2B"/>
+        </w:rPr>
+        <w:t xml:space="preserve">            &lt;version&gt;</w:t>
+      </w:r>
+      <w:r>
+        <w:rPr>
+          <w:rFonts w:hint="eastAsia" w:ascii="宋体" w:hAnsi="宋体" w:eastAsia="宋体" w:cs="宋体"/>
+          <w:color w:val="A9B7C6"/>
+          <w:sz w:val="19"/>
+          <w:szCs w:val="19"/>
+          <w:shd w:val="clear" w:fill="2B2B2B"/>
+        </w:rPr>
+        <w:t>${mysql.version}</w:t>
+      </w:r>
+      <w:r>
+        <w:rPr>
+          <w:rFonts w:hint="eastAsia" w:ascii="宋体" w:hAnsi="宋体" w:eastAsia="宋体" w:cs="宋体"/>
+          <w:color w:val="E8BF6A"/>
+          <w:sz w:val="19"/>
+          <w:szCs w:val="19"/>
+          <w:shd w:val="clear" w:fill="2B2B2B"/>
+        </w:rPr>
+        <w:t>&lt;/version&gt;</w:t>
+      </w:r>
+      <w:r>
+        <w:rPr>
+          <w:rFonts w:hint="eastAsia" w:ascii="宋体" w:hAnsi="宋体" w:eastAsia="宋体" w:cs="宋体"/>
+          <w:color w:val="E8BF6A"/>
+          <w:sz w:val="19"/>
+          <w:szCs w:val="19"/>
+          <w:shd w:val="clear" w:fill="2B2B2B"/>
+        </w:rPr>
+        <w:br w:type="textWrapping"/>
+      </w:r>
+      <w:r>
+        <w:rPr>
+          <w:rFonts w:hint="eastAsia" w:ascii="宋体" w:hAnsi="宋体" w:eastAsia="宋体" w:cs="宋体"/>
+          <w:color w:val="E8BF6A"/>
+          <w:sz w:val="19"/>
+          <w:szCs w:val="19"/>
+          <w:shd w:val="clear" w:fill="2B2B2B"/>
+        </w:rPr>
+        <w:t xml:space="preserve">        &lt;/dependency&gt;</w:t>
+      </w:r>
+      <w:r>
+        <w:rPr>
+          <w:rFonts w:hint="eastAsia" w:ascii="宋体" w:hAnsi="宋体" w:eastAsia="宋体" w:cs="宋体"/>
+          <w:color w:val="E8BF6A"/>
+          <w:sz w:val="19"/>
+          <w:szCs w:val="19"/>
+          <w:shd w:val="clear" w:fill="2B2B2B"/>
+        </w:rPr>
+        <w:br w:type="textWrapping"/>
+      </w:r>
+      <w:r>
+        <w:rPr>
+          <w:rFonts w:hint="eastAsia" w:ascii="宋体" w:hAnsi="宋体" w:eastAsia="宋体" w:cs="宋体"/>
+          <w:color w:val="E8BF6A"/>
+          <w:sz w:val="19"/>
+          <w:szCs w:val="19"/>
+          <w:shd w:val="clear" w:fill="2B2B2B"/>
+        </w:rPr>
+        <w:t xml:space="preserve">        &lt;dependency&gt;</w:t>
+      </w:r>
+      <w:r>
+        <w:rPr>
+          <w:rFonts w:hint="eastAsia" w:ascii="宋体" w:hAnsi="宋体" w:eastAsia="宋体" w:cs="宋体"/>
+          <w:color w:val="E8BF6A"/>
+          <w:sz w:val="19"/>
+          <w:szCs w:val="19"/>
+          <w:shd w:val="clear" w:fill="2B2B2B"/>
+        </w:rPr>
+        <w:br w:type="textWrapping"/>
+      </w:r>
+      <w:r>
+        <w:rPr>
+          <w:rFonts w:hint="eastAsia" w:ascii="宋体" w:hAnsi="宋体" w:eastAsia="宋体" w:cs="宋体"/>
+          <w:color w:val="E8BF6A"/>
+          <w:sz w:val="19"/>
+          <w:szCs w:val="19"/>
+          <w:shd w:val="clear" w:fill="2B2B2B"/>
+        </w:rPr>
+        <w:t xml:space="preserve">            &lt;groupId&gt;</w:t>
+      </w:r>
+      <w:r>
+        <w:rPr>
+          <w:rFonts w:hint="eastAsia" w:ascii="宋体" w:hAnsi="宋体" w:eastAsia="宋体" w:cs="宋体"/>
+          <w:color w:val="A9B7C6"/>
+          <w:sz w:val="19"/>
+          <w:szCs w:val="19"/>
+          <w:shd w:val="clear" w:fill="2B2B2B"/>
+        </w:rPr>
+        <w:t>tk.mybatis</w:t>
+      </w:r>
+      <w:r>
+        <w:rPr>
+          <w:rFonts w:hint="eastAsia" w:ascii="宋体" w:hAnsi="宋体" w:eastAsia="宋体" w:cs="宋体"/>
+          <w:color w:val="E8BF6A"/>
+          <w:sz w:val="19"/>
+          <w:szCs w:val="19"/>
+          <w:shd w:val="clear" w:fill="2B2B2B"/>
+        </w:rPr>
+        <w:t>&lt;/groupId&gt;</w:t>
+      </w:r>
+      <w:r>
+        <w:rPr>
+          <w:rFonts w:hint="eastAsia" w:ascii="宋体" w:hAnsi="宋体" w:eastAsia="宋体" w:cs="宋体"/>
+          <w:color w:val="E8BF6A"/>
+          <w:sz w:val="19"/>
+          <w:szCs w:val="19"/>
+          <w:shd w:val="clear" w:fill="2B2B2B"/>
+        </w:rPr>
+        <w:br w:type="textWrapping"/>
+      </w:r>
+      <w:r>
+        <w:rPr>
+          <w:rFonts w:hint="eastAsia" w:ascii="宋体" w:hAnsi="宋体" w:eastAsia="宋体" w:cs="宋体"/>
+          <w:color w:val="E8BF6A"/>
+          <w:sz w:val="19"/>
+          <w:szCs w:val="19"/>
+          <w:shd w:val="clear" w:fill="2B2B2B"/>
+        </w:rPr>
+        <w:t xml:space="preserve">            &lt;artifactId&gt;</w:t>
+      </w:r>
+      <w:r>
+        <w:rPr>
+          <w:rFonts w:hint="eastAsia" w:ascii="宋体" w:hAnsi="宋体" w:eastAsia="宋体" w:cs="宋体"/>
+          <w:color w:val="A9B7C6"/>
+          <w:sz w:val="19"/>
+          <w:szCs w:val="19"/>
+          <w:shd w:val="clear" w:fill="2B2B2B"/>
+        </w:rPr>
+        <w:t>mapper</w:t>
+      </w:r>
+      <w:r>
+        <w:rPr>
+          <w:rFonts w:hint="eastAsia" w:ascii="宋体" w:hAnsi="宋体" w:eastAsia="宋体" w:cs="宋体"/>
+          <w:color w:val="E8BF6A"/>
+          <w:sz w:val="19"/>
+          <w:szCs w:val="19"/>
+          <w:shd w:val="clear" w:fill="2B2B2B"/>
+        </w:rPr>
+        <w:t>&lt;/artifactId&gt;</w:t>
+      </w:r>
+      <w:r>
+        <w:rPr>
+          <w:rFonts w:hint="eastAsia" w:ascii="宋体" w:hAnsi="宋体" w:eastAsia="宋体" w:cs="宋体"/>
+          <w:color w:val="E8BF6A"/>
+          <w:sz w:val="19"/>
+          <w:szCs w:val="19"/>
+          <w:shd w:val="clear" w:fill="2B2B2B"/>
+        </w:rPr>
+        <w:br w:type="textWrapping"/>
+      </w:r>
+      <w:r>
+        <w:rPr>
+          <w:rFonts w:hint="eastAsia" w:ascii="宋体" w:hAnsi="宋体" w:eastAsia="宋体" w:cs="宋体"/>
+          <w:color w:val="E8BF6A"/>
+          <w:sz w:val="19"/>
+          <w:szCs w:val="19"/>
+          <w:shd w:val="clear" w:fill="2B2B2B"/>
+        </w:rPr>
+        <w:t xml:space="preserve">            &lt;version&gt;</w:t>
+      </w:r>
+      <w:r>
+        <w:rPr>
+          <w:rFonts w:hint="eastAsia" w:ascii="宋体" w:hAnsi="宋体" w:eastAsia="宋体" w:cs="宋体"/>
+          <w:color w:val="A9B7C6"/>
+          <w:sz w:val="19"/>
+          <w:szCs w:val="19"/>
+          <w:shd w:val="clear" w:fill="2B2B2B"/>
+        </w:rPr>
+        <w:t>${mapper.version}</w:t>
+      </w:r>
+      <w:r>
+        <w:rPr>
+          <w:rFonts w:hint="eastAsia" w:ascii="宋体" w:hAnsi="宋体" w:eastAsia="宋体" w:cs="宋体"/>
+          <w:color w:val="E8BF6A"/>
+          <w:sz w:val="19"/>
+          <w:szCs w:val="19"/>
+          <w:shd w:val="clear" w:fill="2B2B2B"/>
+        </w:rPr>
+        <w:t>&lt;/version&gt;</w:t>
+      </w:r>
+      <w:r>
+        <w:rPr>
+          <w:rFonts w:hint="eastAsia" w:ascii="宋体" w:hAnsi="宋体" w:eastAsia="宋体" w:cs="宋体"/>
+          <w:color w:val="E8BF6A"/>
+          <w:sz w:val="19"/>
+          <w:szCs w:val="19"/>
+          <w:shd w:val="clear" w:fill="2B2B2B"/>
+        </w:rPr>
+        <w:br w:type="textWrapping"/>
+      </w:r>
+      <w:r>
+        <w:rPr>
+          <w:rFonts w:hint="eastAsia" w:ascii="宋体" w:hAnsi="宋体" w:eastAsia="宋体" w:cs="宋体"/>
+          <w:color w:val="E8BF6A"/>
+          <w:sz w:val="19"/>
+          <w:szCs w:val="19"/>
+          <w:shd w:val="clear" w:fill="2B2B2B"/>
+        </w:rPr>
+        <w:t xml:space="preserve">        &lt;/dependency&gt;</w:t>
+      </w:r>
+      <w:r>
+        <w:rPr>
+          <w:rFonts w:hint="eastAsia" w:ascii="宋体" w:hAnsi="宋体" w:eastAsia="宋体" w:cs="宋体"/>
+          <w:color w:val="E8BF6A"/>
+          <w:sz w:val="19"/>
+          <w:szCs w:val="19"/>
+          <w:shd w:val="clear" w:fill="2B2B2B"/>
+        </w:rPr>
+        <w:br w:type="textWrapping"/>
+      </w:r>
+      <w:r>
+        <w:rPr>
+          <w:rFonts w:hint="eastAsia" w:ascii="宋体" w:hAnsi="宋体" w:eastAsia="宋体" w:cs="宋体"/>
+          <w:color w:val="E8BF6A"/>
+          <w:sz w:val="19"/>
+          <w:szCs w:val="19"/>
+          <w:shd w:val="clear" w:fill="2B2B2B"/>
+        </w:rPr>
+        <w:t xml:space="preserve">    &lt;/dependencies&gt;</w:t>
+      </w:r>
+      <w:r>
+        <w:rPr>
+          <w:rFonts w:hint="eastAsia" w:ascii="宋体" w:hAnsi="宋体" w:eastAsia="宋体" w:cs="宋体"/>
+          <w:color w:val="E8BF6A"/>
+          <w:sz w:val="19"/>
+          <w:szCs w:val="19"/>
+          <w:shd w:val="clear" w:fill="2B2B2B"/>
+        </w:rPr>
+        <w:br w:type="textWrapping"/>
+      </w:r>
+      <w:r>
+        <w:rPr>
+          <w:rFonts w:hint="eastAsia" w:ascii="宋体" w:hAnsi="宋体" w:eastAsia="宋体" w:cs="宋体"/>
+          <w:color w:val="E8BF6A"/>
+          <w:sz w:val="19"/>
+          <w:szCs w:val="19"/>
+          <w:shd w:val="clear" w:fill="2B2B2B"/>
+        </w:rPr>
+        <w:t xml:space="preserve">    &lt;configuration&gt;</w:t>
+      </w:r>
+      <w:r>
+        <w:rPr>
+          <w:rFonts w:hint="eastAsia" w:ascii="宋体" w:hAnsi="宋体" w:eastAsia="宋体" w:cs="宋体"/>
+          <w:color w:val="E8BF6A"/>
+          <w:sz w:val="19"/>
+          <w:szCs w:val="19"/>
+          <w:shd w:val="clear" w:fill="2B2B2B"/>
+        </w:rPr>
+        <w:br w:type="textWrapping"/>
+      </w:r>
+      <w:r>
+        <w:rPr>
+          <w:rFonts w:hint="eastAsia" w:ascii="宋体" w:hAnsi="宋体" w:eastAsia="宋体" w:cs="宋体"/>
+          <w:color w:val="E8BF6A"/>
+          <w:sz w:val="19"/>
+          <w:szCs w:val="19"/>
+          <w:shd w:val="clear" w:fill="2B2B2B"/>
+        </w:rPr>
+        <w:t xml:space="preserve">        </w:t>
+      </w:r>
+      <w:r>
+        <w:rPr>
+          <w:rFonts w:hint="eastAsia" w:ascii="宋体" w:hAnsi="宋体" w:eastAsia="宋体" w:cs="宋体"/>
+          <w:color w:val="808080"/>
+          <w:sz w:val="19"/>
+          <w:szCs w:val="19"/>
+          <w:shd w:val="clear" w:fill="2B2B2B"/>
+        </w:rPr>
+        <w:t>&lt;!-- 允许移动生成的文件 --&gt;</w:t>
+      </w:r>
+      <w:r>
+        <w:rPr>
+          <w:rFonts w:hint="eastAsia" w:ascii="宋体" w:hAnsi="宋体" w:eastAsia="宋体" w:cs="宋体"/>
+          <w:color w:val="808080"/>
+          <w:sz w:val="19"/>
+          <w:szCs w:val="19"/>
+          <w:shd w:val="clear" w:fill="2B2B2B"/>
+        </w:rPr>
+        <w:br w:type="textWrapping"/>
+      </w:r>
+      <w:r>
+        <w:rPr>
+          <w:rFonts w:hint="eastAsia" w:ascii="宋体" w:hAnsi="宋体" w:eastAsia="宋体" w:cs="宋体"/>
+          <w:color w:val="808080"/>
+          <w:sz w:val="19"/>
+          <w:szCs w:val="19"/>
+          <w:shd w:val="clear" w:fill="2B2B2B"/>
+        </w:rPr>
+        <w:t xml:space="preserve">        </w:t>
+      </w:r>
+      <w:r>
+        <w:rPr>
+          <w:rFonts w:hint="eastAsia" w:ascii="宋体" w:hAnsi="宋体" w:eastAsia="宋体" w:cs="宋体"/>
+          <w:color w:val="E8BF6A"/>
+          <w:sz w:val="19"/>
+          <w:szCs w:val="19"/>
+          <w:shd w:val="clear" w:fill="2B2B2B"/>
+        </w:rPr>
+        <w:t>&lt;verbose&gt;</w:t>
+      </w:r>
+      <w:r>
+        <w:rPr>
+          <w:rFonts w:hint="eastAsia" w:ascii="宋体" w:hAnsi="宋体" w:eastAsia="宋体" w:cs="宋体"/>
+          <w:color w:val="A9B7C6"/>
+          <w:sz w:val="19"/>
+          <w:szCs w:val="19"/>
+          <w:shd w:val="clear" w:fill="2B2B2B"/>
+        </w:rPr>
+        <w:t>true</w:t>
+      </w:r>
+      <w:r>
+        <w:rPr>
+          <w:rFonts w:hint="eastAsia" w:ascii="宋体" w:hAnsi="宋体" w:eastAsia="宋体" w:cs="宋体"/>
+          <w:color w:val="E8BF6A"/>
+          <w:sz w:val="19"/>
+          <w:szCs w:val="19"/>
+          <w:shd w:val="clear" w:fill="2B2B2B"/>
+        </w:rPr>
+        <w:t>&lt;/verbose&gt;</w:t>
+      </w:r>
+      <w:r>
+        <w:rPr>
+          <w:rFonts w:hint="eastAsia" w:ascii="宋体" w:hAnsi="宋体" w:eastAsia="宋体" w:cs="宋体"/>
+          <w:color w:val="E8BF6A"/>
+          <w:sz w:val="19"/>
+          <w:szCs w:val="19"/>
+          <w:shd w:val="clear" w:fill="2B2B2B"/>
+        </w:rPr>
+        <w:br w:type="textWrapping"/>
+      </w:r>
+      <w:r>
+        <w:rPr>
+          <w:rFonts w:hint="eastAsia" w:ascii="宋体" w:hAnsi="宋体" w:eastAsia="宋体" w:cs="宋体"/>
+          <w:color w:val="E8BF6A"/>
+          <w:sz w:val="19"/>
+          <w:szCs w:val="19"/>
+          <w:shd w:val="clear" w:fill="2B2B2B"/>
+        </w:rPr>
+        <w:t xml:space="preserve">        </w:t>
+      </w:r>
+      <w:r>
+        <w:rPr>
+          <w:rFonts w:hint="eastAsia" w:ascii="宋体" w:hAnsi="宋体" w:eastAsia="宋体" w:cs="宋体"/>
+          <w:color w:val="808080"/>
+          <w:sz w:val="19"/>
+          <w:szCs w:val="19"/>
+          <w:shd w:val="clear" w:fill="2B2B2B"/>
+        </w:rPr>
+        <w:t>&lt;!-- 是否覆盖 --&gt;</w:t>
+      </w:r>
+      <w:r>
+        <w:rPr>
+          <w:rFonts w:hint="eastAsia" w:ascii="宋体" w:hAnsi="宋体" w:eastAsia="宋体" w:cs="宋体"/>
+          <w:color w:val="808080"/>
+          <w:sz w:val="19"/>
+          <w:szCs w:val="19"/>
+          <w:shd w:val="clear" w:fill="2B2B2B"/>
+        </w:rPr>
+        <w:br w:type="textWrapping"/>
+      </w:r>
+      <w:r>
+        <w:rPr>
+          <w:rFonts w:hint="eastAsia" w:ascii="宋体" w:hAnsi="宋体" w:eastAsia="宋体" w:cs="宋体"/>
+          <w:color w:val="808080"/>
+          <w:sz w:val="19"/>
+          <w:szCs w:val="19"/>
+          <w:shd w:val="clear" w:fill="2B2B2B"/>
+        </w:rPr>
+        <w:t xml:space="preserve">        </w:t>
+      </w:r>
+      <w:r>
+        <w:rPr>
+          <w:rFonts w:hint="eastAsia" w:ascii="宋体" w:hAnsi="宋体" w:eastAsia="宋体" w:cs="宋体"/>
+          <w:color w:val="E8BF6A"/>
+          <w:sz w:val="19"/>
+          <w:szCs w:val="19"/>
+          <w:shd w:val="clear" w:fill="2B2B2B"/>
+        </w:rPr>
+        <w:t>&lt;overwrite&gt;</w:t>
+      </w:r>
+      <w:r>
+        <w:rPr>
+          <w:rFonts w:hint="eastAsia" w:ascii="宋体" w:hAnsi="宋体" w:eastAsia="宋体" w:cs="宋体"/>
+          <w:color w:val="A9B7C6"/>
+          <w:sz w:val="19"/>
+          <w:szCs w:val="19"/>
+          <w:shd w:val="clear" w:fill="2B2B2B"/>
+        </w:rPr>
+        <w:t>true</w:t>
+      </w:r>
+      <w:r>
+        <w:rPr>
+          <w:rFonts w:hint="eastAsia" w:ascii="宋体" w:hAnsi="宋体" w:eastAsia="宋体" w:cs="宋体"/>
+          <w:color w:val="E8BF6A"/>
+          <w:sz w:val="19"/>
+          <w:szCs w:val="19"/>
+          <w:shd w:val="clear" w:fill="2B2B2B"/>
+        </w:rPr>
+        <w:t>&lt;/overwrite&gt;</w:t>
+      </w:r>
+      <w:r>
+        <w:rPr>
+          <w:rFonts w:hint="eastAsia" w:ascii="宋体" w:hAnsi="宋体" w:eastAsia="宋体" w:cs="宋体"/>
+          <w:color w:val="E8BF6A"/>
+          <w:sz w:val="19"/>
+          <w:szCs w:val="19"/>
+          <w:shd w:val="clear" w:fill="2B2B2B"/>
+        </w:rPr>
+        <w:br w:type="textWrapping"/>
+      </w:r>
+      <w:r>
+        <w:rPr>
+          <w:rFonts w:hint="eastAsia" w:ascii="宋体" w:hAnsi="宋体" w:eastAsia="宋体" w:cs="宋体"/>
+          <w:color w:val="E8BF6A"/>
+          <w:sz w:val="19"/>
+          <w:szCs w:val="19"/>
+          <w:shd w:val="clear" w:fill="2B2B2B"/>
+        </w:rPr>
+        <w:t xml:space="preserve">        </w:t>
+      </w:r>
+      <w:r>
+        <w:rPr>
+          <w:rFonts w:hint="eastAsia" w:ascii="宋体" w:hAnsi="宋体" w:eastAsia="宋体" w:cs="宋体"/>
+          <w:color w:val="808080"/>
+          <w:sz w:val="19"/>
+          <w:szCs w:val="19"/>
+          <w:shd w:val="clear" w:fill="2B2B2B"/>
+        </w:rPr>
+        <w:t>&lt;!-- 配置文件 --&gt;</w:t>
+      </w:r>
+      <w:r>
+        <w:rPr>
+          <w:rFonts w:hint="eastAsia" w:ascii="宋体" w:hAnsi="宋体" w:eastAsia="宋体" w:cs="宋体"/>
+          <w:color w:val="808080"/>
+          <w:sz w:val="19"/>
+          <w:szCs w:val="19"/>
+          <w:shd w:val="clear" w:fill="2B2B2B"/>
+        </w:rPr>
+        <w:br w:type="textWrapping"/>
+      </w:r>
+      <w:r>
+        <w:rPr>
+          <w:rFonts w:hint="eastAsia" w:ascii="宋体" w:hAnsi="宋体" w:eastAsia="宋体" w:cs="宋体"/>
+          <w:color w:val="808080"/>
+          <w:sz w:val="19"/>
+          <w:szCs w:val="19"/>
+          <w:shd w:val="clear" w:fill="2B2B2B"/>
+        </w:rPr>
+        <w:t xml:space="preserve">        </w:t>
+      </w:r>
+      <w:r>
+        <w:rPr>
+          <w:rFonts w:hint="eastAsia" w:ascii="宋体" w:hAnsi="宋体" w:eastAsia="宋体" w:cs="宋体"/>
+          <w:color w:val="E8BF6A"/>
+          <w:sz w:val="19"/>
+          <w:szCs w:val="19"/>
+          <w:shd w:val="clear" w:fill="2B2B2B"/>
+        </w:rPr>
+        <w:t>&lt;configurationFile&gt;</w:t>
+      </w:r>
+      <w:r>
+        <w:rPr>
+          <w:rFonts w:hint="eastAsia" w:ascii="宋体" w:hAnsi="宋体" w:eastAsia="宋体" w:cs="宋体"/>
+          <w:color w:val="E8BF6A"/>
+          <w:sz w:val="19"/>
+          <w:szCs w:val="19"/>
+          <w:shd w:val="clear" w:fill="2B2B2B"/>
+        </w:rPr>
+        <w:br w:type="textWrapping"/>
+      </w:r>
+      <w:r>
+        <w:rPr>
+          <w:rFonts w:hint="eastAsia" w:ascii="宋体" w:hAnsi="宋体" w:eastAsia="宋体" w:cs="宋体"/>
+          <w:color w:val="E8BF6A"/>
+          <w:sz w:val="19"/>
+          <w:szCs w:val="19"/>
+          <w:shd w:val="clear" w:fill="2B2B2B"/>
+        </w:rPr>
+        <w:t xml:space="preserve">            </w:t>
+      </w:r>
+      <w:r>
+        <w:rPr>
+          <w:rFonts w:hint="eastAsia" w:ascii="宋体" w:hAnsi="宋体" w:eastAsia="宋体" w:cs="宋体"/>
+          <w:color w:val="A9B7C6"/>
+          <w:sz w:val="19"/>
+          <w:szCs w:val="19"/>
+          <w:shd w:val="clear" w:fill="2B2B2B"/>
+        </w:rPr>
+        <w:t>src/main/resources/generatorConfig.xml</w:t>
+      </w:r>
+      <w:r>
+        <w:rPr>
+          <w:rFonts w:hint="eastAsia" w:ascii="宋体" w:hAnsi="宋体" w:eastAsia="宋体" w:cs="宋体"/>
+          <w:color w:val="A9B7C6"/>
+          <w:sz w:val="19"/>
+          <w:szCs w:val="19"/>
+          <w:shd w:val="clear" w:fill="2B2B2B"/>
+        </w:rPr>
+        <w:br w:type="textWrapping"/>
+      </w:r>
+      <w:r>
+        <w:rPr>
+          <w:rFonts w:hint="eastAsia" w:ascii="宋体" w:hAnsi="宋体" w:eastAsia="宋体" w:cs="宋体"/>
+          <w:color w:val="A9B7C6"/>
+          <w:sz w:val="19"/>
+          <w:szCs w:val="19"/>
+          <w:shd w:val="clear" w:fill="2B2B2B"/>
+        </w:rPr>
+        <w:t xml:space="preserve">        </w:t>
+      </w:r>
+      <w:r>
+        <w:rPr>
+          <w:rFonts w:hint="eastAsia" w:ascii="宋体" w:hAnsi="宋体" w:eastAsia="宋体" w:cs="宋体"/>
+          <w:color w:val="E8BF6A"/>
+          <w:sz w:val="19"/>
+          <w:szCs w:val="19"/>
+          <w:shd w:val="clear" w:fill="2B2B2B"/>
+        </w:rPr>
+        <w:t>&lt;/configurationFile&gt;</w:t>
+      </w:r>
+      <w:r>
+        <w:rPr>
+          <w:rFonts w:hint="eastAsia" w:ascii="宋体" w:hAnsi="宋体" w:eastAsia="宋体" w:cs="宋体"/>
+          <w:color w:val="E8BF6A"/>
+          <w:sz w:val="19"/>
+          <w:szCs w:val="19"/>
+          <w:shd w:val="clear" w:fill="2B2B2B"/>
+        </w:rPr>
+        <w:br w:type="textWrapping"/>
+      </w:r>
+      <w:r>
+        <w:rPr>
+          <w:rFonts w:hint="eastAsia" w:ascii="宋体" w:hAnsi="宋体" w:eastAsia="宋体" w:cs="宋体"/>
+          <w:color w:val="E8BF6A"/>
+          <w:sz w:val="19"/>
+          <w:szCs w:val="19"/>
+          <w:shd w:val="clear" w:fill="2B2B2B"/>
+        </w:rPr>
+        <w:t xml:space="preserve">    &lt;/configuration&gt;</w:t>
+      </w:r>
+      <w:r>
+        <w:rPr>
+          <w:rFonts w:hint="eastAsia" w:ascii="宋体" w:hAnsi="宋体" w:eastAsia="宋体" w:cs="宋体"/>
+          <w:color w:val="E8BF6A"/>
+          <w:sz w:val="19"/>
+          <w:szCs w:val="19"/>
+          <w:shd w:val="clear" w:fill="2B2B2B"/>
+        </w:rPr>
+        <w:br w:type="textWrapping"/>
+      </w:r>
+      <w:r>
+        <w:rPr>
+          <w:rFonts w:hint="eastAsia" w:ascii="宋体" w:hAnsi="宋体" w:eastAsia="宋体" w:cs="宋体"/>
+          <w:color w:val="E8BF6A"/>
+          <w:sz w:val="19"/>
+          <w:szCs w:val="19"/>
+          <w:shd w:val="clear" w:fill="2B2B2B"/>
+        </w:rPr>
+        <w:t>&lt;/plugin&gt;</w:t>
+      </w:r>
+    </w:p>
+    <w:p>
+      <w:pPr>
+        <w:rPr>
+          <w:rFonts w:hint="eastAsia"/>
+        </w:rPr>
+      </w:pPr>
+    </w:p>
+    <w:p>
+      <w:pPr>
+        <w:rPr>
+          <w:rFonts w:hint="eastAsia"/>
+        </w:rPr>
+      </w:pPr>
+    </w:p>
+    <w:p>
+      <w:pPr>
+        <w:rPr>
+          <w:rFonts w:hint="eastAsia" w:eastAsiaTheme="minorEastAsia"/>
+          <w:lang w:val="en-US" w:eastAsia="zh-CN"/>
+        </w:rPr>
+      </w:pPr>
+      <w:r>
+        <w:rPr>
+          <w:rFonts w:hint="eastAsia"/>
+          <w:lang w:val="en-US" w:eastAsia="zh-CN"/>
+        </w:rPr>
+        <w:t>通用mapper</w:t>
       </w:r>
     </w:p>
     <w:p>
@@ -2041,6 +1760,387 @@
           <w:shd w:val="clear" w:fill="2B2B2B"/>
         </w:rPr>
       </w:pPr>
+      <w:r>
+        <w:rPr>
+          <w:rFonts w:hint="eastAsia" w:ascii="宋体" w:hAnsi="宋体" w:eastAsia="宋体" w:cs="宋体"/>
+          <w:i/>
+          <w:color w:val="629755"/>
+          <w:sz w:val="19"/>
+          <w:szCs w:val="19"/>
+          <w:shd w:val="clear" w:fill="2B2B2B"/>
+        </w:rPr>
+        <w:t>/**</w:t>
+      </w:r>
+      <w:r>
+        <w:rPr>
+          <w:rFonts w:hint="eastAsia" w:ascii="宋体" w:hAnsi="宋体" w:eastAsia="宋体" w:cs="宋体"/>
+          <w:i/>
+          <w:color w:val="629755"/>
+          <w:sz w:val="19"/>
+          <w:szCs w:val="19"/>
+          <w:shd w:val="clear" w:fill="2B2B2B"/>
+        </w:rPr>
+        <w:br w:type="textWrapping"/>
+      </w:r>
+      <w:r>
+        <w:rPr>
+          <w:rFonts w:hint="eastAsia" w:ascii="宋体" w:hAnsi="宋体" w:eastAsia="宋体" w:cs="宋体"/>
+          <w:i/>
+          <w:color w:val="629755"/>
+          <w:sz w:val="19"/>
+          <w:szCs w:val="19"/>
+          <w:shd w:val="clear" w:fill="2B2B2B"/>
+        </w:rPr>
+        <w:t xml:space="preserve"> *</w:t>
+      </w:r>
+      <w:r>
+        <w:rPr>
+          <w:rFonts w:hint="eastAsia" w:ascii="宋体" w:hAnsi="宋体" w:eastAsia="宋体" w:cs="宋体"/>
+          <w:i/>
+          <w:color w:val="629755"/>
+          <w:sz w:val="19"/>
+          <w:szCs w:val="19"/>
+          <w:shd w:val="clear" w:fill="2B2B2B"/>
+        </w:rPr>
+        <w:br w:type="textWrapping"/>
+      </w:r>
+      <w:r>
+        <w:rPr>
+          <w:rFonts w:hint="eastAsia" w:ascii="宋体" w:hAnsi="宋体" w:eastAsia="宋体" w:cs="宋体"/>
+          <w:i/>
+          <w:color w:val="629755"/>
+          <w:sz w:val="19"/>
+          <w:szCs w:val="19"/>
+          <w:shd w:val="clear" w:fill="2B2B2B"/>
+        </w:rPr>
+        <w:t xml:space="preserve"> * </w:t>
+      </w:r>
+      <w:r>
+        <w:rPr>
+          <w:rFonts w:hint="eastAsia" w:ascii="宋体" w:hAnsi="宋体" w:eastAsia="宋体" w:cs="宋体"/>
+          <w:b/>
+          <w:i/>
+          <w:color w:val="629755"/>
+          <w:sz w:val="19"/>
+          <w:szCs w:val="19"/>
+          <w:shd w:val="clear" w:fill="2B2B2B"/>
+        </w:rPr>
+        <w:t xml:space="preserve">@author </w:t>
+      </w:r>
+      <w:r>
+        <w:rPr>
+          <w:rFonts w:hint="eastAsia" w:ascii="宋体" w:hAnsi="宋体" w:eastAsia="宋体" w:cs="宋体"/>
+          <w:i/>
+          <w:color w:val="629755"/>
+          <w:sz w:val="19"/>
+          <w:szCs w:val="19"/>
+          <w:shd w:val="clear" w:fill="2B2B2B"/>
+        </w:rPr>
+        <w:t>liuzh</w:t>
+      </w:r>
+      <w:r>
+        <w:rPr>
+          <w:rFonts w:hint="eastAsia" w:ascii="宋体" w:hAnsi="宋体" w:eastAsia="宋体" w:cs="宋体"/>
+          <w:i/>
+          <w:color w:val="629755"/>
+          <w:sz w:val="19"/>
+          <w:szCs w:val="19"/>
+          <w:shd w:val="clear" w:fill="2B2B2B"/>
+        </w:rPr>
+        <w:br w:type="textWrapping"/>
+      </w:r>
+      <w:r>
+        <w:rPr>
+          <w:rFonts w:hint="eastAsia" w:ascii="宋体" w:hAnsi="宋体" w:eastAsia="宋体" w:cs="宋体"/>
+          <w:i/>
+          <w:color w:val="629755"/>
+          <w:sz w:val="19"/>
+          <w:szCs w:val="19"/>
+          <w:shd w:val="clear" w:fill="2B2B2B"/>
+        </w:rPr>
+        <w:t xml:space="preserve"> * </w:t>
+      </w:r>
+      <w:r>
+        <w:rPr>
+          <w:rFonts w:hint="eastAsia" w:ascii="宋体" w:hAnsi="宋体" w:eastAsia="宋体" w:cs="宋体"/>
+          <w:b/>
+          <w:i/>
+          <w:color w:val="629755"/>
+          <w:sz w:val="19"/>
+          <w:szCs w:val="19"/>
+          <w:shd w:val="clear" w:fill="2B2B2B"/>
+        </w:rPr>
+        <w:t xml:space="preserve">@since </w:t>
+      </w:r>
+      <w:r>
+        <w:rPr>
+          <w:rFonts w:hint="eastAsia" w:ascii="宋体" w:hAnsi="宋体" w:eastAsia="宋体" w:cs="宋体"/>
+          <w:i/>
+          <w:color w:val="629755"/>
+          <w:sz w:val="19"/>
+          <w:szCs w:val="19"/>
+          <w:shd w:val="clear" w:fill="2B2B2B"/>
+        </w:rPr>
+        <w:t>2015-09-06 21:53</w:t>
+      </w:r>
+      <w:r>
+        <w:rPr>
+          <w:rFonts w:hint="eastAsia" w:ascii="宋体" w:hAnsi="宋体" w:eastAsia="宋体" w:cs="宋体"/>
+          <w:i/>
+          <w:color w:val="629755"/>
+          <w:sz w:val="19"/>
+          <w:szCs w:val="19"/>
+          <w:shd w:val="clear" w:fill="2B2B2B"/>
+        </w:rPr>
+        <w:br w:type="textWrapping"/>
+      </w:r>
+      <w:r>
+        <w:rPr>
+          <w:rFonts w:hint="eastAsia" w:ascii="宋体" w:hAnsi="宋体" w:eastAsia="宋体" w:cs="宋体"/>
+          <w:i/>
+          <w:color w:val="629755"/>
+          <w:sz w:val="19"/>
+          <w:szCs w:val="19"/>
+          <w:shd w:val="clear" w:fill="2B2B2B"/>
+        </w:rPr>
+        <w:t xml:space="preserve"> */</w:t>
+      </w:r>
+      <w:r>
+        <w:rPr>
+          <w:rFonts w:hint="eastAsia" w:ascii="宋体" w:hAnsi="宋体" w:eastAsia="宋体" w:cs="宋体"/>
+          <w:i/>
+          <w:color w:val="629755"/>
+          <w:sz w:val="19"/>
+          <w:szCs w:val="19"/>
+          <w:shd w:val="clear" w:fill="2B2B2B"/>
+        </w:rPr>
+        <w:br w:type="textWrapping"/>
+      </w:r>
+      <w:r>
+        <w:rPr>
+          <w:rFonts w:hint="eastAsia" w:ascii="宋体" w:hAnsi="宋体" w:eastAsia="宋体" w:cs="宋体"/>
+          <w:color w:val="CC7832"/>
+          <w:sz w:val="19"/>
+          <w:szCs w:val="19"/>
+          <w:shd w:val="clear" w:fill="2B2B2B"/>
+        </w:rPr>
+        <w:t xml:space="preserve">public interface </w:t>
+      </w:r>
+      <w:r>
+        <w:rPr>
+          <w:rFonts w:hint="eastAsia" w:ascii="宋体" w:hAnsi="宋体" w:eastAsia="宋体" w:cs="宋体"/>
+          <w:color w:val="A9B7C6"/>
+          <w:sz w:val="19"/>
+          <w:szCs w:val="19"/>
+          <w:shd w:val="clear" w:fill="2B2B2B"/>
+        </w:rPr>
+        <w:t>MyMapper&lt;</w:t>
+      </w:r>
+      <w:r>
+        <w:rPr>
+          <w:rFonts w:hint="eastAsia" w:ascii="宋体" w:hAnsi="宋体" w:eastAsia="宋体" w:cs="宋体"/>
+          <w:color w:val="507874"/>
+          <w:sz w:val="19"/>
+          <w:szCs w:val="19"/>
+          <w:shd w:val="clear" w:fill="2B2B2B"/>
+        </w:rPr>
+        <w:t>T</w:t>
+      </w:r>
+      <w:r>
+        <w:rPr>
+          <w:rFonts w:hint="eastAsia" w:ascii="宋体" w:hAnsi="宋体" w:eastAsia="宋体" w:cs="宋体"/>
+          <w:color w:val="A9B7C6"/>
+          <w:sz w:val="19"/>
+          <w:szCs w:val="19"/>
+          <w:shd w:val="clear" w:fill="2B2B2B"/>
+        </w:rPr>
+        <w:t xml:space="preserve">&gt; </w:t>
+      </w:r>
+      <w:r>
+        <w:rPr>
+          <w:rFonts w:hint="eastAsia" w:ascii="宋体" w:hAnsi="宋体" w:eastAsia="宋体" w:cs="宋体"/>
+          <w:color w:val="CC7832"/>
+          <w:sz w:val="19"/>
+          <w:szCs w:val="19"/>
+          <w:shd w:val="clear" w:fill="2B2B2B"/>
+        </w:rPr>
+        <w:t xml:space="preserve">extends </w:t>
+      </w:r>
+      <w:r>
+        <w:rPr>
+          <w:rFonts w:hint="eastAsia" w:ascii="宋体" w:hAnsi="宋体" w:eastAsia="宋体" w:cs="宋体"/>
+          <w:color w:val="A9B7C6"/>
+          <w:sz w:val="19"/>
+          <w:szCs w:val="19"/>
+          <w:shd w:val="clear" w:fill="2B2B2B"/>
+        </w:rPr>
+        <w:t>Mapper&lt;</w:t>
+      </w:r>
+      <w:r>
+        <w:rPr>
+          <w:rFonts w:hint="eastAsia" w:ascii="宋体" w:hAnsi="宋体" w:eastAsia="宋体" w:cs="宋体"/>
+          <w:color w:val="507874"/>
+          <w:sz w:val="19"/>
+          <w:szCs w:val="19"/>
+          <w:shd w:val="clear" w:fill="2B2B2B"/>
+        </w:rPr>
+        <w:t>T</w:t>
+      </w:r>
+      <w:r>
+        <w:rPr>
+          <w:rFonts w:hint="eastAsia" w:ascii="宋体" w:hAnsi="宋体" w:eastAsia="宋体" w:cs="宋体"/>
+          <w:color w:val="A9B7C6"/>
+          <w:sz w:val="19"/>
+          <w:szCs w:val="19"/>
+          <w:shd w:val="clear" w:fill="2B2B2B"/>
+        </w:rPr>
+        <w:t>&gt;</w:t>
+      </w:r>
+      <w:r>
+        <w:rPr>
+          <w:rFonts w:hint="eastAsia" w:ascii="宋体" w:hAnsi="宋体" w:eastAsia="宋体" w:cs="宋体"/>
+          <w:color w:val="CC7832"/>
+          <w:sz w:val="19"/>
+          <w:szCs w:val="19"/>
+          <w:shd w:val="clear" w:fill="2B2B2B"/>
+        </w:rPr>
+        <w:t xml:space="preserve">, </w:t>
+      </w:r>
+      <w:r>
+        <w:rPr>
+          <w:rFonts w:hint="eastAsia" w:ascii="宋体" w:hAnsi="宋体" w:eastAsia="宋体" w:cs="宋体"/>
+          <w:color w:val="A9B7C6"/>
+          <w:sz w:val="19"/>
+          <w:szCs w:val="19"/>
+          <w:shd w:val="clear" w:fill="2B2B2B"/>
+        </w:rPr>
+        <w:t>MySqlMapper&lt;</w:t>
+      </w:r>
+      <w:r>
+        <w:rPr>
+          <w:rFonts w:hint="eastAsia" w:ascii="宋体" w:hAnsi="宋体" w:eastAsia="宋体" w:cs="宋体"/>
+          <w:color w:val="507874"/>
+          <w:sz w:val="19"/>
+          <w:szCs w:val="19"/>
+          <w:shd w:val="clear" w:fill="2B2B2B"/>
+        </w:rPr>
+        <w:t>T</w:t>
+      </w:r>
+      <w:r>
+        <w:rPr>
+          <w:rFonts w:hint="eastAsia" w:ascii="宋体" w:hAnsi="宋体" w:eastAsia="宋体" w:cs="宋体"/>
+          <w:color w:val="A9B7C6"/>
+          <w:sz w:val="19"/>
+          <w:szCs w:val="19"/>
+          <w:shd w:val="clear" w:fill="2B2B2B"/>
+        </w:rPr>
+        <w:t>&gt; {</w:t>
+      </w:r>
+      <w:r>
+        <w:rPr>
+          <w:rFonts w:hint="eastAsia" w:ascii="宋体" w:hAnsi="宋体" w:eastAsia="宋体" w:cs="宋体"/>
+          <w:color w:val="A9B7C6"/>
+          <w:sz w:val="19"/>
+          <w:szCs w:val="19"/>
+          <w:shd w:val="clear" w:fill="2B2B2B"/>
+        </w:rPr>
+        <w:br w:type="textWrapping"/>
+      </w:r>
+      <w:r>
+        <w:rPr>
+          <w:rFonts w:hint="eastAsia" w:ascii="宋体" w:hAnsi="宋体" w:eastAsia="宋体" w:cs="宋体"/>
+          <w:color w:val="A9B7C6"/>
+          <w:sz w:val="19"/>
+          <w:szCs w:val="19"/>
+          <w:shd w:val="clear" w:fill="2B2B2B"/>
+        </w:rPr>
+        <w:t xml:space="preserve">    </w:t>
+      </w:r>
+      <w:r>
+        <w:rPr>
+          <w:rFonts w:hint="eastAsia" w:ascii="宋体" w:hAnsi="宋体" w:eastAsia="宋体" w:cs="宋体"/>
+          <w:color w:val="808080"/>
+          <w:sz w:val="19"/>
+          <w:szCs w:val="19"/>
+          <w:shd w:val="clear" w:fill="2B2B2B"/>
+        </w:rPr>
+        <w:t>//</w:t>
+      </w:r>
+      <w:r>
+        <w:rPr>
+          <w:rFonts w:hint="eastAsia" w:ascii="宋体" w:hAnsi="宋体" w:eastAsia="宋体" w:cs="宋体"/>
+          <w:i/>
+          <w:color w:val="A8C023"/>
+          <w:sz w:val="19"/>
+          <w:szCs w:val="19"/>
+          <w:shd w:val="clear" w:fill="2B2B2B"/>
+        </w:rPr>
+        <w:t>TODO</w:t>
+      </w:r>
+      <w:r>
+        <w:rPr>
+          <w:rFonts w:hint="eastAsia" w:ascii="宋体" w:hAnsi="宋体" w:eastAsia="宋体" w:cs="宋体"/>
+          <w:i/>
+          <w:color w:val="A8C023"/>
+          <w:sz w:val="19"/>
+          <w:szCs w:val="19"/>
+          <w:shd w:val="clear" w:fill="2B2B2B"/>
+        </w:rPr>
+        <w:br w:type="textWrapping"/>
+      </w:r>
+      <w:r>
+        <w:rPr>
+          <w:rFonts w:hint="eastAsia" w:ascii="宋体" w:hAnsi="宋体" w:eastAsia="宋体" w:cs="宋体"/>
+          <w:i/>
+          <w:color w:val="A8C023"/>
+          <w:sz w:val="19"/>
+          <w:szCs w:val="19"/>
+          <w:shd w:val="clear" w:fill="2B2B2B"/>
+        </w:rPr>
+        <w:t xml:space="preserve">    </w:t>
+      </w:r>
+      <w:r>
+        <w:rPr>
+          <w:rFonts w:hint="eastAsia" w:ascii="宋体" w:hAnsi="宋体" w:eastAsia="宋体" w:cs="宋体"/>
+          <w:color w:val="808080"/>
+          <w:sz w:val="19"/>
+          <w:szCs w:val="19"/>
+          <w:shd w:val="clear" w:fill="2B2B2B"/>
+        </w:rPr>
+        <w:t>//</w:t>
+      </w:r>
+      <w:r>
+        <w:rPr>
+          <w:rFonts w:hint="eastAsia" w:ascii="宋体" w:hAnsi="宋体" w:eastAsia="宋体" w:cs="宋体"/>
+          <w:i/>
+          <w:color w:val="A8C023"/>
+          <w:sz w:val="19"/>
+          <w:szCs w:val="19"/>
+          <w:shd w:val="clear" w:fill="2B2B2B"/>
+        </w:rPr>
+        <w:t>FIXME 特别注意，该接口不能被扫描到，否则会出错</w:t>
+      </w:r>
+      <w:r>
+        <w:rPr>
+          <w:rFonts w:hint="eastAsia" w:ascii="宋体" w:hAnsi="宋体" w:eastAsia="宋体" w:cs="宋体"/>
+          <w:i/>
+          <w:color w:val="A8C023"/>
+          <w:sz w:val="19"/>
+          <w:szCs w:val="19"/>
+          <w:shd w:val="clear" w:fill="2B2B2B"/>
+        </w:rPr>
+        <w:br w:type="textWrapping"/>
+      </w:r>
+      <w:r>
+        <w:rPr>
+          <w:rFonts w:hint="eastAsia" w:ascii="宋体" w:hAnsi="宋体" w:eastAsia="宋体" w:cs="宋体"/>
+          <w:color w:val="A9B7C6"/>
+          <w:sz w:val="19"/>
+          <w:szCs w:val="19"/>
+          <w:shd w:val="clear" w:fill="2B2B2B"/>
+        </w:rPr>
+        <w:t>}</w:t>
+      </w:r>
     </w:p>
     <w:p>
       <w:pPr>
@@ -2061,6 +2161,23 @@
     </w:p>
     <w:p>
       <w:pPr>
+        <w:pStyle w:val="2"/>
+        <w:keepNext w:val="0"/>
+        <w:keepLines w:val="0"/>
+        <w:widowControl/>
+        <w:suppressLineNumbers w:val="0"/>
+        <w:shd w:val="clear" w:fill="2B2B2B"/>
+        <w:rPr>
+          <w:rFonts w:hint="eastAsia" w:ascii="宋体" w:hAnsi="宋体" w:eastAsia="宋体" w:cs="宋体"/>
+          <w:color w:val="A9B7C6"/>
+          <w:sz w:val="19"/>
+          <w:szCs w:val="19"/>
+          <w:shd w:val="clear" w:fill="2B2B2B"/>
+        </w:rPr>
+      </w:pPr>
+    </w:p>
+    <w:p>
+      <w:pPr>
         <w:rPr>
           <w:rFonts w:hint="eastAsia"/>
         </w:rPr>
@@ -2087,8 +2204,6 @@
         </w:rPr>
         <w:t>生成</w:t>
       </w:r>
-      <w:bookmarkStart w:id="0" w:name="_GoBack"/>
-      <w:bookmarkEnd w:id="0"/>
     </w:p>
     <w:p>
       <w:pPr>
@@ -2140,6 +2255,108 @@
           </wp:inline>
         </w:drawing>
       </w:r>
+    </w:p>
+    <w:p>
+      <w:pPr>
+        <w:rPr>
+          <w:rFonts w:hint="eastAsia" w:eastAsiaTheme="minorEastAsia"/>
+          <w:lang w:eastAsia="zh-CN"/>
+        </w:rPr>
+      </w:pPr>
+    </w:p>
+    <w:p>
+      <w:pPr>
+        <w:pStyle w:val="2"/>
+        <w:keepNext w:val="0"/>
+        <w:keepLines w:val="0"/>
+        <w:widowControl/>
+        <w:suppressLineNumbers w:val="0"/>
+        <w:shd w:val="clear" w:fill="2B2B2B"/>
+        <w:rPr>
+          <w:rFonts w:hint="eastAsia" w:ascii="宋体" w:hAnsi="宋体" w:eastAsia="宋体" w:cs="宋体"/>
+          <w:color w:val="A9B7C6"/>
+          <w:sz w:val="19"/>
+          <w:szCs w:val="19"/>
+        </w:rPr>
+      </w:pPr>
+      <w:r>
+        <w:rPr>
+          <w:rFonts w:hint="eastAsia" w:ascii="宋体" w:hAnsi="宋体" w:eastAsia="宋体" w:cs="宋体"/>
+          <w:color w:val="E8BF6A"/>
+          <w:sz w:val="19"/>
+          <w:szCs w:val="19"/>
+          <w:shd w:val="clear" w:fill="2B2B2B"/>
+        </w:rPr>
+        <w:t>&lt;mybatis-generator.version&gt;</w:t>
+      </w:r>
+      <w:r>
+        <w:rPr>
+          <w:rFonts w:hint="eastAsia" w:ascii="宋体" w:hAnsi="宋体" w:eastAsia="宋体" w:cs="宋体"/>
+          <w:color w:val="A9B7C6"/>
+          <w:sz w:val="19"/>
+          <w:szCs w:val="19"/>
+          <w:shd w:val="clear" w:fill="2B2B2B"/>
+        </w:rPr>
+        <w:t>1.3.3</w:t>
+      </w:r>
+      <w:r>
+        <w:rPr>
+          <w:rFonts w:hint="eastAsia" w:ascii="宋体" w:hAnsi="宋体" w:eastAsia="宋体" w:cs="宋体"/>
+          <w:color w:val="E8BF6A"/>
+          <w:sz w:val="19"/>
+          <w:szCs w:val="19"/>
+          <w:shd w:val="clear" w:fill="2B2B2B"/>
+        </w:rPr>
+        <w:t>&lt;/mybatis-generator.version&gt;</w:t>
+      </w:r>
+      <w:r>
+        <w:rPr>
+          <w:rFonts w:hint="eastAsia" w:ascii="宋体" w:hAnsi="宋体" w:eastAsia="宋体" w:cs="宋体"/>
+          <w:color w:val="E8BF6A"/>
+          <w:sz w:val="19"/>
+          <w:szCs w:val="19"/>
+          <w:shd w:val="clear" w:fill="2B2B2B"/>
+        </w:rPr>
+        <w:br w:type="textWrapping"/>
+      </w:r>
+      <w:r>
+        <w:rPr>
+          <w:rFonts w:hint="eastAsia" w:ascii="宋体" w:hAnsi="宋体" w:eastAsia="宋体" w:cs="宋体"/>
+          <w:color w:val="E8BF6A"/>
+          <w:sz w:val="19"/>
+          <w:szCs w:val="19"/>
+          <w:shd w:val="clear" w:fill="2B2B2B"/>
+        </w:rPr>
+        <w:t>&lt;mapper.version&gt;</w:t>
+      </w:r>
+      <w:r>
+        <w:rPr>
+          <w:rFonts w:hint="eastAsia" w:ascii="宋体" w:hAnsi="宋体" w:eastAsia="宋体" w:cs="宋体"/>
+          <w:color w:val="A9B7C6"/>
+          <w:sz w:val="19"/>
+          <w:szCs w:val="19"/>
+          <w:shd w:val="clear" w:fill="2B2B2B"/>
+        </w:rPr>
+        <w:t>3.4.3</w:t>
+      </w:r>
+      <w:r>
+        <w:rPr>
+          <w:rFonts w:hint="eastAsia" w:ascii="宋体" w:hAnsi="宋体" w:eastAsia="宋体" w:cs="宋体"/>
+          <w:color w:val="E8BF6A"/>
+          <w:sz w:val="19"/>
+          <w:szCs w:val="19"/>
+          <w:shd w:val="clear" w:fill="2B2B2B"/>
+        </w:rPr>
+        <w:t>&lt;/mapper.version&gt;</w:t>
+      </w:r>
+    </w:p>
+    <w:p>
+      <w:pPr>
+        <w:rPr>
+          <w:rFonts w:hint="eastAsia" w:eastAsiaTheme="minorEastAsia"/>
+          <w:lang w:eastAsia="zh-CN"/>
+        </w:rPr>
+      </w:pPr>
     </w:p>
     <w:sectPr>
       <w:pgSz w:w="11906" w:h="16838"/>
